--- a/References/git-instruction.docx
+++ b/References/git-instruction.docx
@@ -2969,6 +2969,12 @@
           <w:b/>
         </w:rPr>
         <w:t xml:space="preserve"> master.</w:t>
+      </w:r>
+      <w:r>
+        <w:rPr>
+          <w:b/>
+        </w:rPr>
+        <w:t xml:space="preserve"> </w:t>
       </w:r>
       <w:bookmarkStart w:id="5" w:name="_GoBack"/>
       <w:bookmarkEnd w:id="5"/>
@@ -4738,7 +4744,7 @@
 </file>
 
 <file path=customXml/itemProps1.xml><?xml version="1.0" encoding="utf-8"?>
-<ds:datastoreItem xmlns:ds="http://schemas.openxmlformats.org/officeDocument/2006/customXml" ds:itemID="{957AC1D3-BC06-4D60-9BDD-FAE46FA38226}">
+<ds:datastoreItem xmlns:ds="http://schemas.openxmlformats.org/officeDocument/2006/customXml" ds:itemID="{03AD3BE3-672F-4F8E-96C5-E09C1B0894AB}">
   <ds:schemaRefs>
     <ds:schemaRef ds:uri="http://schemas.openxmlformats.org/officeDocument/2006/bibliography"/>
   </ds:schemaRefs>

--- a/References/git-instruction.docx
+++ b/References/git-instruction.docx
@@ -68,6 +68,7 @@
             <w:t xml:space="preserve"> GitHub</w:t>
           </w:r>
         </w:p>
+        <w:p/>
         <w:p>
           <w:pPr>
             <w:pStyle w:val="TOC1"/>
@@ -104,7 +105,7 @@
             </w:rPr>
             <w:fldChar w:fldCharType="separate"/>
           </w:r>
-          <w:hyperlink w:anchor="_Toc528334630" w:history="1">
+          <w:hyperlink w:anchor="_Toc528335895" w:history="1">
             <w:r>
               <w:rPr>
                 <w:rStyle w:val="Hyperlink"/>
@@ -147,7 +148,7 @@
                 <w:noProof/>
                 <w:webHidden/>
               </w:rPr>
-              <w:instrText xml:space="preserve"> PAGEREF _Toc528334630 \h </w:instrText>
+              <w:instrText xml:space="preserve"> PAGEREF _Toc528335895 \h </w:instrText>
             </w:r>
             <w:r>
               <w:rPr>
@@ -167,7 +168,7 @@
                 <w:noProof/>
                 <w:webHidden/>
               </w:rPr>
-              <w:t>1</w:t>
+              <w:t>2</w:t>
             </w:r>
             <w:r>
               <w:rPr>
@@ -190,7 +191,7 @@
               <w:noProof/>
             </w:rPr>
           </w:pPr>
-          <w:hyperlink w:anchor="_Toc528334631" w:history="1">
+          <w:hyperlink w:anchor="_Toc528335896" w:history="1">
             <w:r>
               <w:rPr>
                 <w:rStyle w:val="Hyperlink"/>
@@ -233,7 +234,7 @@
                 <w:noProof/>
                 <w:webHidden/>
               </w:rPr>
-              <w:instrText xml:space="preserve"> PAGEREF _Toc528334631 \h </w:instrText>
+              <w:instrText xml:space="preserve"> PAGEREF _Toc528335896 \h </w:instrText>
             </w:r>
             <w:r>
               <w:rPr>
@@ -253,7 +254,7 @@
                 <w:noProof/>
                 <w:webHidden/>
               </w:rPr>
-              <w:t>1</w:t>
+              <w:t>2</w:t>
             </w:r>
             <w:r>
               <w:rPr>
@@ -276,7 +277,7 @@
               <w:noProof/>
             </w:rPr>
           </w:pPr>
-          <w:hyperlink w:anchor="_Toc528334632" w:history="1">
+          <w:hyperlink w:anchor="_Toc528335897" w:history="1">
             <w:r>
               <w:rPr>
                 <w:rStyle w:val="Hyperlink"/>
@@ -319,7 +320,7 @@
                 <w:noProof/>
                 <w:webHidden/>
               </w:rPr>
-              <w:instrText xml:space="preserve"> PAGEREF _Toc528334632 \h </w:instrText>
+              <w:instrText xml:space="preserve"> PAGEREF _Toc528335897 \h </w:instrText>
             </w:r>
             <w:r>
               <w:rPr>
@@ -362,7 +363,7 @@
               <w:noProof/>
             </w:rPr>
           </w:pPr>
-          <w:hyperlink w:anchor="_Toc528334633" w:history="1">
+          <w:hyperlink w:anchor="_Toc528335898" w:history="1">
             <w:r>
               <w:rPr>
                 <w:rStyle w:val="Hyperlink"/>
@@ -405,7 +406,7 @@
                 <w:noProof/>
                 <w:webHidden/>
               </w:rPr>
-              <w:instrText xml:space="preserve"> PAGEREF _Toc528334633 \h </w:instrText>
+              <w:instrText xml:space="preserve"> PAGEREF _Toc528335898 \h </w:instrText>
             </w:r>
             <w:r>
               <w:rPr>
@@ -448,7 +449,7 @@
               <w:noProof/>
             </w:rPr>
           </w:pPr>
-          <w:hyperlink w:anchor="_Toc528334634" w:history="1">
+          <w:hyperlink w:anchor="_Toc528335899" w:history="1">
             <w:r>
               <w:rPr>
                 <w:rStyle w:val="Hyperlink"/>
@@ -470,7 +471,23 @@
                 <w:b/>
                 <w:noProof/>
               </w:rPr>
-              <w:t>Tạo nhánh mới và chuyển nhánh</w:t>
+              <w:t>Tạo nhánh mới và chuyển n</w:t>
+            </w:r>
+            <w:r>
+              <w:rPr>
+                <w:rStyle w:val="Hyperlink"/>
+                <w:b/>
+                <w:noProof/>
+              </w:rPr>
+              <w:t>h</w:t>
+            </w:r>
+            <w:r>
+              <w:rPr>
+                <w:rStyle w:val="Hyperlink"/>
+                <w:b/>
+                <w:noProof/>
+              </w:rPr>
+              <w:t>ánh</w:t>
             </w:r>
             <w:r>
               <w:rPr>
@@ -491,7 +508,7 @@
                 <w:noProof/>
                 <w:webHidden/>
               </w:rPr>
-              <w:instrText xml:space="preserve"> PAGEREF _Toc528334634 \h </w:instrText>
+              <w:instrText xml:space="preserve"> PAGEREF _Toc528335899 \h </w:instrText>
             </w:r>
             <w:r>
               <w:rPr>
@@ -512,6 +529,162 @@
                 <w:webHidden/>
               </w:rPr>
               <w:t>8</w:t>
+            </w:r>
+            <w:r>
+              <w:rPr>
+                <w:noProof/>
+                <w:webHidden/>
+              </w:rPr>
+              <w:fldChar w:fldCharType="end"/>
+            </w:r>
+          </w:hyperlink>
+        </w:p>
+        <w:p>
+          <w:pPr>
+            <w:pStyle w:val="TOC1"/>
+            <w:tabs>
+              <w:tab w:val="right" w:leader="dot" w:pos="9350"/>
+            </w:tabs>
+            <w:rPr>
+              <w:rFonts w:eastAsiaTheme="minorEastAsia"/>
+              <w:noProof/>
+            </w:rPr>
+          </w:pPr>
+          <w:hyperlink w:anchor="_Toc528335900" w:history="1">
+            <w:r>
+              <w:rPr>
+                <w:rStyle w:val="Hyperlink"/>
+                <w:b/>
+                <w:noProof/>
+              </w:rPr>
+              <w:t>Vì sao phải tạo nhánh khác?</w:t>
+            </w:r>
+            <w:r>
+              <w:rPr>
+                <w:noProof/>
+                <w:webHidden/>
+              </w:rPr>
+              <w:tab/>
+            </w:r>
+            <w:r>
+              <w:rPr>
+                <w:noProof/>
+                <w:webHidden/>
+              </w:rPr>
+              <w:fldChar w:fldCharType="begin"/>
+            </w:r>
+            <w:r>
+              <w:rPr>
+                <w:noProof/>
+                <w:webHidden/>
+              </w:rPr>
+              <w:instrText xml:space="preserve"> PAGEREF _Toc528335900 \h </w:instrText>
+            </w:r>
+            <w:r>
+              <w:rPr>
+                <w:noProof/>
+                <w:webHidden/>
+              </w:rPr>
+            </w:r>
+            <w:r>
+              <w:rPr>
+                <w:noProof/>
+                <w:webHidden/>
+              </w:rPr>
+              <w:fldChar w:fldCharType="separate"/>
+            </w:r>
+            <w:r>
+              <w:rPr>
+                <w:noProof/>
+                <w:webHidden/>
+              </w:rPr>
+              <w:t>8</w:t>
+            </w:r>
+            <w:r>
+              <w:rPr>
+                <w:noProof/>
+                <w:webHidden/>
+              </w:rPr>
+              <w:fldChar w:fldCharType="end"/>
+            </w:r>
+          </w:hyperlink>
+        </w:p>
+        <w:p>
+          <w:pPr>
+            <w:pStyle w:val="TOC1"/>
+            <w:tabs>
+              <w:tab w:val="left" w:pos="440"/>
+              <w:tab w:val="right" w:leader="dot" w:pos="9350"/>
+            </w:tabs>
+            <w:rPr>
+              <w:rFonts w:eastAsiaTheme="minorEastAsia"/>
+              <w:noProof/>
+            </w:rPr>
+          </w:pPr>
+          <w:hyperlink w:anchor="_Toc528335901" w:history="1">
+            <w:r>
+              <w:rPr>
+                <w:rStyle w:val="Hyperlink"/>
+                <w:b/>
+                <w:noProof/>
+              </w:rPr>
+              <w:t>6.</w:t>
+            </w:r>
+            <w:r>
+              <w:rPr>
+                <w:rFonts w:eastAsiaTheme="minorEastAsia"/>
+                <w:noProof/>
+              </w:rPr>
+              <w:tab/>
+            </w:r>
+            <w:r>
+              <w:rPr>
+                <w:rStyle w:val="Hyperlink"/>
+                <w:b/>
+                <w:noProof/>
+              </w:rPr>
+              <w:t>Gửi Pull Request yêu cầu merge mã nguồn vào nhánh chính (nhánh master)</w:t>
+            </w:r>
+            <w:r>
+              <w:rPr>
+                <w:noProof/>
+                <w:webHidden/>
+              </w:rPr>
+              <w:tab/>
+            </w:r>
+            <w:r>
+              <w:rPr>
+                <w:noProof/>
+                <w:webHidden/>
+              </w:rPr>
+              <w:fldChar w:fldCharType="begin"/>
+            </w:r>
+            <w:r>
+              <w:rPr>
+                <w:noProof/>
+                <w:webHidden/>
+              </w:rPr>
+              <w:instrText xml:space="preserve"> PAGEREF _Toc528335901 \h </w:instrText>
+            </w:r>
+            <w:r>
+              <w:rPr>
+                <w:noProof/>
+                <w:webHidden/>
+              </w:rPr>
+            </w:r>
+            <w:r>
+              <w:rPr>
+                <w:noProof/>
+                <w:webHidden/>
+              </w:rPr>
+              <w:fldChar w:fldCharType="separate"/>
+            </w:r>
+            <w:r>
+              <w:rPr>
+                <w:noProof/>
+                <w:webHidden/>
+              </w:rPr>
+              <w:t>11</w:t>
             </w:r>
             <w:r>
               <w:rPr>
@@ -566,7 +739,7 @@
           <w:b/>
         </w:rPr>
       </w:pPr>
-      <w:bookmarkStart w:id="0" w:name="_Toc528334630"/>
+      <w:bookmarkStart w:id="0" w:name="_Toc528335895"/>
       <w:proofErr w:type="spellStart"/>
       <w:r>
         <w:rPr>
@@ -628,6 +801,13 @@
     <w:p>
       <w:pPr>
         <w:pStyle w:val="ListParagraph"/>
+      </w:pPr>
+      <w:bookmarkStart w:id="1" w:name="_GoBack"/>
+      <w:bookmarkEnd w:id="1"/>
+    </w:p>
+    <w:p>
+      <w:pPr>
+        <w:pStyle w:val="ListParagraph"/>
         <w:numPr>
           <w:ilvl w:val="0"/>
           <w:numId w:val="1"/>
@@ -637,7 +817,7 @@
           <w:b/>
         </w:rPr>
       </w:pPr>
-      <w:bookmarkStart w:id="1" w:name="_Toc528334631"/>
+      <w:bookmarkStart w:id="2" w:name="_Toc528335896"/>
       <w:r>
         <w:rPr>
           <w:b/>
@@ -672,7 +852,7 @@
         </w:rPr>
         <w:t>:</w:t>
       </w:r>
-      <w:bookmarkEnd w:id="1"/>
+      <w:bookmarkEnd w:id="2"/>
     </w:p>
     <w:p>
       <w:pPr>
@@ -997,6 +1177,7 @@
     </w:p>
     <w:p>
       <w:r>
+        <w:lastRenderedPageBreak/>
         <w:t xml:space="preserve">B3: </w:t>
       </w:r>
       <w:proofErr w:type="spellStart"/>
@@ -1042,7 +1223,6 @@
     </w:p>
     <w:p>
       <w:r>
-        <w:lastRenderedPageBreak/>
         <w:t xml:space="preserve">ở </w:t>
       </w:r>
       <w:proofErr w:type="spellStart"/>
@@ -1162,7 +1342,7 @@
           <w:b/>
         </w:rPr>
       </w:pPr>
-      <w:bookmarkStart w:id="2" w:name="_Toc528334632"/>
+      <w:bookmarkStart w:id="3" w:name="_Toc528335897"/>
       <w:r>
         <w:rPr>
           <w:b/>
@@ -1225,7 +1405,7 @@
         </w:rPr>
         <w:t>:</w:t>
       </w:r>
-      <w:bookmarkEnd w:id="2"/>
+      <w:bookmarkEnd w:id="3"/>
     </w:p>
     <w:p>
       <w:pPr>
@@ -1719,7 +1899,7 @@
           <w:b/>
         </w:rPr>
       </w:pPr>
-      <w:bookmarkStart w:id="3" w:name="_Toc528334633"/>
+      <w:bookmarkStart w:id="4" w:name="_Toc528335898"/>
       <w:r>
         <w:rPr>
           <w:b/>
@@ -1783,7 +1963,7 @@
         </w:rPr>
         <w:t>:</w:t>
       </w:r>
-      <w:bookmarkEnd w:id="3"/>
+      <w:bookmarkEnd w:id="4"/>
     </w:p>
     <w:p>
       <w:pPr>
@@ -2165,7 +2345,7 @@
           <w:b/>
         </w:rPr>
       </w:pPr>
-      <w:bookmarkStart w:id="4" w:name="_Toc528334634"/>
+      <w:bookmarkStart w:id="5" w:name="_Toc528335899"/>
       <w:proofErr w:type="spellStart"/>
       <w:r>
         <w:rPr>
@@ -2243,7 +2423,7 @@
         </w:rPr>
         <w:t>nhánh</w:t>
       </w:r>
-      <w:bookmarkEnd w:id="4"/>
+      <w:bookmarkEnd w:id="5"/>
       <w:proofErr w:type="spellEnd"/>
     </w:p>
     <w:p>
@@ -2254,6 +2434,7 @@
           <w:b/>
         </w:rPr>
       </w:pPr>
+      <w:bookmarkStart w:id="6" w:name="_Toc528335900"/>
       <w:proofErr w:type="spellStart"/>
       <w:r>
         <w:rPr>
@@ -2338,6 +2519,7 @@
         </w:rPr>
         <w:t>?</w:t>
       </w:r>
+      <w:bookmarkEnd w:id="6"/>
     </w:p>
     <w:p>
       <w:pPr>
@@ -2726,6 +2908,312 @@
           <w:b/>
         </w:rPr>
       </w:pPr>
+      <w:proofErr w:type="spellStart"/>
+      <w:r>
+        <w:rPr>
+          <w:b/>
+        </w:rPr>
+        <w:t>Nhánh</w:t>
+      </w:r>
+      <w:proofErr w:type="spellEnd"/>
+      <w:r>
+        <w:rPr>
+          <w:b/>
+        </w:rPr>
+        <w:t xml:space="preserve"> </w:t>
+      </w:r>
+      <w:proofErr w:type="spellStart"/>
+      <w:r>
+        <w:rPr>
+          <w:b/>
+        </w:rPr>
+        <w:t>mới</w:t>
+      </w:r>
+      <w:proofErr w:type="spellEnd"/>
+      <w:r>
+        <w:rPr>
+          <w:b/>
+        </w:rPr>
+        <w:t xml:space="preserve"> </w:t>
+      </w:r>
+      <w:proofErr w:type="spellStart"/>
+      <w:r>
+        <w:rPr>
+          <w:b/>
+        </w:rPr>
+        <w:t>sau</w:t>
+      </w:r>
+      <w:proofErr w:type="spellEnd"/>
+      <w:r>
+        <w:rPr>
+          <w:b/>
+        </w:rPr>
+        <w:t xml:space="preserve"> </w:t>
+      </w:r>
+      <w:proofErr w:type="spellStart"/>
+      <w:r>
+        <w:rPr>
+          <w:b/>
+        </w:rPr>
+        <w:t>khi</w:t>
+      </w:r>
+      <w:proofErr w:type="spellEnd"/>
+      <w:r>
+        <w:rPr>
+          <w:b/>
+        </w:rPr>
+        <w:t xml:space="preserve"> </w:t>
+      </w:r>
+      <w:proofErr w:type="spellStart"/>
+      <w:r>
+        <w:rPr>
+          <w:b/>
+        </w:rPr>
+        <w:t>tạo</w:t>
+      </w:r>
+      <w:proofErr w:type="spellEnd"/>
+      <w:r>
+        <w:rPr>
+          <w:b/>
+        </w:rPr>
+        <w:t xml:space="preserve"> </w:t>
+      </w:r>
+      <w:proofErr w:type="spellStart"/>
+      <w:r>
+        <w:rPr>
+          <w:b/>
+        </w:rPr>
+        <w:t>sẽ</w:t>
+      </w:r>
+      <w:proofErr w:type="spellEnd"/>
+      <w:r>
+        <w:rPr>
+          <w:b/>
+        </w:rPr>
+        <w:t xml:space="preserve"> </w:t>
+      </w:r>
+      <w:proofErr w:type="spellStart"/>
+      <w:r>
+        <w:rPr>
+          <w:b/>
+        </w:rPr>
+        <w:t>chứa</w:t>
+      </w:r>
+      <w:proofErr w:type="spellEnd"/>
+      <w:r>
+        <w:rPr>
+          <w:b/>
+        </w:rPr>
+        <w:t xml:space="preserve"> </w:t>
+      </w:r>
+      <w:proofErr w:type="spellStart"/>
+      <w:r>
+        <w:rPr>
+          <w:b/>
+        </w:rPr>
+        <w:t>tất</w:t>
+      </w:r>
+      <w:proofErr w:type="spellEnd"/>
+      <w:r>
+        <w:rPr>
+          <w:b/>
+        </w:rPr>
+        <w:t xml:space="preserve"> </w:t>
+      </w:r>
+      <w:proofErr w:type="spellStart"/>
+      <w:r>
+        <w:rPr>
+          <w:b/>
+        </w:rPr>
+        <w:t>cả</w:t>
+      </w:r>
+      <w:proofErr w:type="spellEnd"/>
+      <w:r>
+        <w:rPr>
+          <w:b/>
+        </w:rPr>
+        <w:t xml:space="preserve"> </w:t>
+      </w:r>
+      <w:proofErr w:type="spellStart"/>
+      <w:r>
+        <w:rPr>
+          <w:b/>
+        </w:rPr>
+        <w:t>mã</w:t>
+      </w:r>
+      <w:proofErr w:type="spellEnd"/>
+      <w:r>
+        <w:rPr>
+          <w:b/>
+        </w:rPr>
+        <w:t xml:space="preserve"> </w:t>
+      </w:r>
+      <w:proofErr w:type="spellStart"/>
+      <w:r>
+        <w:rPr>
+          <w:b/>
+        </w:rPr>
+        <w:t>nguồn</w:t>
+      </w:r>
+      <w:proofErr w:type="spellEnd"/>
+      <w:r>
+        <w:rPr>
+          <w:b/>
+        </w:rPr>
+        <w:t xml:space="preserve"> </w:t>
+      </w:r>
+      <w:proofErr w:type="spellStart"/>
+      <w:r>
+        <w:rPr>
+          <w:b/>
+        </w:rPr>
+        <w:t>và</w:t>
+      </w:r>
+      <w:proofErr w:type="spellEnd"/>
+      <w:r>
+        <w:rPr>
+          <w:b/>
+        </w:rPr>
+        <w:t xml:space="preserve"> </w:t>
+      </w:r>
+      <w:proofErr w:type="spellStart"/>
+      <w:r>
+        <w:rPr>
+          <w:b/>
+        </w:rPr>
+        <w:t>trạng</w:t>
+      </w:r>
+      <w:proofErr w:type="spellEnd"/>
+      <w:r>
+        <w:rPr>
+          <w:b/>
+        </w:rPr>
+        <w:t xml:space="preserve"> </w:t>
+      </w:r>
+      <w:proofErr w:type="spellStart"/>
+      <w:r>
+        <w:rPr>
+          <w:b/>
+        </w:rPr>
+        <w:t>thái</w:t>
+      </w:r>
+      <w:proofErr w:type="spellEnd"/>
+      <w:r>
+        <w:rPr>
+          <w:b/>
+        </w:rPr>
+        <w:t xml:space="preserve"> </w:t>
+      </w:r>
+      <w:proofErr w:type="spellStart"/>
+      <w:r>
+        <w:rPr>
+          <w:b/>
+        </w:rPr>
+        <w:t>của</w:t>
+      </w:r>
+      <w:proofErr w:type="spellEnd"/>
+      <w:r>
+        <w:rPr>
+          <w:b/>
+        </w:rPr>
+        <w:t xml:space="preserve"> </w:t>
+      </w:r>
+      <w:proofErr w:type="spellStart"/>
+      <w:r>
+        <w:rPr>
+          <w:b/>
+        </w:rPr>
+        <w:t>nhánh</w:t>
+      </w:r>
+      <w:proofErr w:type="spellEnd"/>
+      <w:r>
+        <w:rPr>
+          <w:b/>
+        </w:rPr>
+        <w:t xml:space="preserve"> master </w:t>
+      </w:r>
+      <w:proofErr w:type="spellStart"/>
+      <w:r>
+        <w:rPr>
+          <w:b/>
+        </w:rPr>
+        <w:t>tại</w:t>
+      </w:r>
+      <w:proofErr w:type="spellEnd"/>
+      <w:r>
+        <w:rPr>
+          <w:b/>
+        </w:rPr>
+        <w:t xml:space="preserve"> </w:t>
+      </w:r>
+      <w:proofErr w:type="spellStart"/>
+      <w:r>
+        <w:rPr>
+          <w:b/>
+        </w:rPr>
+        <w:t>thời</w:t>
+      </w:r>
+      <w:proofErr w:type="spellEnd"/>
+      <w:r>
+        <w:rPr>
+          <w:b/>
+        </w:rPr>
+        <w:t xml:space="preserve"> </w:t>
+      </w:r>
+      <w:proofErr w:type="spellStart"/>
+      <w:r>
+        <w:rPr>
+          <w:b/>
+        </w:rPr>
+        <w:t>điểm</w:t>
+      </w:r>
+      <w:proofErr w:type="spellEnd"/>
+      <w:r>
+        <w:rPr>
+          <w:b/>
+        </w:rPr>
+        <w:t xml:space="preserve"> </w:t>
+      </w:r>
+      <w:proofErr w:type="spellStart"/>
+      <w:r>
+        <w:rPr>
+          <w:b/>
+        </w:rPr>
+        <w:t>tạo</w:t>
+      </w:r>
+      <w:proofErr w:type="spellEnd"/>
+      <w:r>
+        <w:rPr>
+          <w:b/>
+        </w:rPr>
+        <w:t xml:space="preserve"> </w:t>
+      </w:r>
+      <w:proofErr w:type="spellStart"/>
+      <w:r>
+        <w:rPr>
+          <w:b/>
+        </w:rPr>
+        <w:t>nhánh</w:t>
+      </w:r>
+      <w:proofErr w:type="spellEnd"/>
+      <w:r>
+        <w:rPr>
+          <w:b/>
+        </w:rPr>
+        <w:t>.</w:t>
+      </w:r>
+    </w:p>
+    <w:p>
+      <w:pPr>
+        <w:pStyle w:val="ListParagraph"/>
+        <w:numPr>
+          <w:ilvl w:val="1"/>
+          <w:numId w:val="2"/>
+        </w:numPr>
+        <w:rPr>
+          <w:b/>
+        </w:rPr>
+      </w:pPr>
       <w:r>
         <w:rPr>
           <w:b/>
@@ -2830,6 +3318,26 @@
         </w:rPr>
         <w:t xml:space="preserve"> </w:t>
       </w:r>
+      <w:r>
+        <w:rPr>
+          <w:b/>
+        </w:rPr>
+        <w:t xml:space="preserve">Commit &amp; Push </w:t>
+      </w:r>
+      <w:proofErr w:type="spellStart"/>
+      <w:r>
+        <w:rPr>
+          <w:b/>
+        </w:rPr>
+        <w:t>và</w:t>
+      </w:r>
+      <w:proofErr w:type="spellEnd"/>
+      <w:r>
+        <w:rPr>
+          <w:b/>
+        </w:rPr>
+        <w:t xml:space="preserve"> </w:t>
+      </w:r>
       <w:proofErr w:type="spellStart"/>
       <w:r>
         <w:rPr>
@@ -2976,8 +3484,139 @@
         </w:rPr>
         <w:t xml:space="preserve"> </w:t>
       </w:r>
-      <w:bookmarkStart w:id="5" w:name="_GoBack"/>
-      <w:bookmarkEnd w:id="5"/>
+    </w:p>
+    <w:p>
+      <w:pPr>
+        <w:ind w:left="720"/>
+        <w:rPr>
+          <w:b/>
+        </w:rPr>
+      </w:pPr>
+      <w:r>
+        <w:rPr>
+          <w:b/>
+        </w:rPr>
+        <w:t xml:space="preserve">Minh </w:t>
+      </w:r>
+      <w:proofErr w:type="spellStart"/>
+      <w:r>
+        <w:rPr>
+          <w:b/>
+        </w:rPr>
+        <w:t>họa</w:t>
+      </w:r>
+      <w:proofErr w:type="spellEnd"/>
+      <w:r>
+        <w:rPr>
+          <w:b/>
+        </w:rPr>
+        <w:t xml:space="preserve"> workflow </w:t>
+      </w:r>
+      <w:proofErr w:type="spellStart"/>
+      <w:r>
+        <w:rPr>
+          <w:b/>
+        </w:rPr>
+        <w:t>của</w:t>
+      </w:r>
+      <w:proofErr w:type="spellEnd"/>
+      <w:r>
+        <w:rPr>
+          <w:b/>
+        </w:rPr>
+        <w:t xml:space="preserve"> git:</w:t>
+      </w:r>
+    </w:p>
+    <w:p>
+      <w:pPr>
+        <w:ind w:left="1080"/>
+        <w:rPr>
+          <w:b/>
+        </w:rPr>
+      </w:pPr>
+      <w:r>
+        <w:rPr>
+          <w:noProof/>
+        </w:rPr>
+        <w:drawing>
+          <wp:inline distT="0" distB="0" distL="0" distR="0" wp14:anchorId="31D1FBA8" wp14:editId="10C4E3EE">
+            <wp:extent cx="2822575" cy="3562350"/>
+            <wp:effectExtent l="0" t="0" r="0" b="0"/>
+            <wp:docPr id="21" name="Picture 21" descr="Image result for git flow"/>
+            <wp:cNvGraphicFramePr>
+              <a:graphicFrameLocks xmlns:a="http://schemas.openxmlformats.org/drawingml/2006/main" noChangeAspect="1"/>
+            </wp:cNvGraphicFramePr>
+            <a:graphic xmlns:a="http://schemas.openxmlformats.org/drawingml/2006/main">
+              <a:graphicData uri="http://schemas.openxmlformats.org/drawingml/2006/picture">
+                <pic:pic xmlns:pic="http://schemas.openxmlformats.org/drawingml/2006/picture">
+                  <pic:nvPicPr>
+                    <pic:cNvPr id="0" name="Picture 11" descr="Image result for git flow"/>
+                    <pic:cNvPicPr>
+                      <a:picLocks noChangeAspect="1" noChangeArrowheads="1"/>
+                    </pic:cNvPicPr>
+                  </pic:nvPicPr>
+                  <pic:blipFill>
+                    <a:blip r:embed="rId17">
+                      <a:extLst>
+                        <a:ext uri="{28A0092B-C50C-407E-A947-70E740481C1C}">
+                          <a14:useLocalDpi xmlns:a14="http://schemas.microsoft.com/office/drawing/2010/main" val="0"/>
+                        </a:ext>
+                      </a:extLst>
+                    </a:blip>
+                    <a:srcRect/>
+                    <a:stretch>
+                      <a:fillRect/>
+                    </a:stretch>
+                  </pic:blipFill>
+                  <pic:spPr bwMode="auto">
+                    <a:xfrm>
+                      <a:off x="0" y="0"/>
+                      <a:ext cx="2822575" cy="3562350"/>
+                    </a:xfrm>
+                    <a:prstGeom prst="rect">
+                      <a:avLst/>
+                    </a:prstGeom>
+                    <a:noFill/>
+                    <a:ln>
+                      <a:noFill/>
+                    </a:ln>
+                  </pic:spPr>
+                </pic:pic>
+              </a:graphicData>
+            </a:graphic>
+          </wp:inline>
+        </w:drawing>
+      </w:r>
+    </w:p>
+    <w:p>
+      <w:pPr>
+        <w:ind w:left="1080"/>
+        <w:rPr>
+          <w:b/>
+        </w:rPr>
+      </w:pPr>
+    </w:p>
+    <w:p>
+      <w:pPr>
+        <w:pStyle w:val="ListParagraph"/>
+        <w:numPr>
+          <w:ilvl w:val="0"/>
+          <w:numId w:val="3"/>
+        </w:numPr>
+      </w:pPr>
+      <w:proofErr w:type="spellStart"/>
+      <w:r>
+        <w:t>Chuyển</w:t>
+      </w:r>
+      <w:proofErr w:type="spellEnd"/>
+      <w:r>
+        <w:t xml:space="preserve"> </w:t>
+      </w:r>
+      <w:proofErr w:type="spellStart"/>
+      <w:r>
+        <w:t>nhánh</w:t>
+      </w:r>
+      <w:proofErr w:type="spellEnd"/>
     </w:p>
     <w:p>
       <w:pPr>
@@ -3084,6 +3723,7 @@
         <w:rPr>
           <w:noProof/>
         </w:rPr>
+        <w:lastRenderedPageBreak/>
         <w:drawing>
           <wp:inline distT="0" distB="0" distL="0" distR="0" wp14:anchorId="0DF33695" wp14:editId="561284BF">
             <wp:extent cx="5936615" cy="2484120"/>
@@ -3102,7 +3742,7 @@
                     </pic:cNvPicPr>
                   </pic:nvPicPr>
                   <pic:blipFill>
-                    <a:blip r:embed="rId17">
+                    <a:blip r:embed="rId18">
                       <a:extLst>
                         <a:ext uri="{28A0092B-C50C-407E-A947-70E740481C1C}">
                           <a14:useLocalDpi xmlns:a14="http://schemas.microsoft.com/office/drawing/2010/main" val="0"/>
@@ -3253,12 +3893,9 @@
       <w:r>
         <w:t>)</w:t>
       </w:r>
-    </w:p>
-    <w:p>
-      <w:pPr>
-        <w:pStyle w:val="ListParagraph"/>
-        <w:ind w:left="1440"/>
-      </w:pPr>
+      <w:r>
+        <w:t xml:space="preserve"> </w:t>
+      </w:r>
     </w:p>
     <w:p>
       <w:pPr>
@@ -3299,7 +3936,6 @@
         <w:rPr>
           <w:noProof/>
         </w:rPr>
-        <w:lastRenderedPageBreak/>
         <w:drawing>
           <wp:inline distT="0" distB="0" distL="0" distR="0" wp14:anchorId="4A3F10DD" wp14:editId="3B42B20A">
             <wp:extent cx="5179325" cy="4845818"/>
@@ -3318,7 +3954,7 @@
                     </pic:cNvPicPr>
                   </pic:nvPicPr>
                   <pic:blipFill>
-                    <a:blip r:embed="rId18">
+                    <a:blip r:embed="rId19">
                       <a:extLst>
                         <a:ext uri="{28A0092B-C50C-407E-A947-70E740481C1C}">
                           <a14:useLocalDpi xmlns:a14="http://schemas.microsoft.com/office/drawing/2010/main" val="0"/>
@@ -3360,6 +3996,7 @@
       </w:pPr>
       <w:proofErr w:type="spellStart"/>
       <w:r>
+        <w:lastRenderedPageBreak/>
         <w:t>Chọn</w:t>
       </w:r>
       <w:proofErr w:type="spellEnd"/>
@@ -3444,85 +4081,6 @@
             <wp:extent cx="4026090" cy="2736836"/>
             <wp:effectExtent l="0" t="0" r="0" b="6985"/>
             <wp:docPr id="15" name="Picture 15"/>
-            <wp:cNvGraphicFramePr>
-              <a:graphicFrameLocks xmlns:a="http://schemas.openxmlformats.org/drawingml/2006/main" noChangeAspect="1"/>
-            </wp:cNvGraphicFramePr>
-            <a:graphic xmlns:a="http://schemas.openxmlformats.org/drawingml/2006/main">
-              <a:graphicData uri="http://schemas.openxmlformats.org/drawingml/2006/picture">
-                <pic:pic xmlns:pic="http://schemas.openxmlformats.org/drawingml/2006/picture">
-                  <pic:nvPicPr>
-                    <pic:cNvPr id="1" name=""/>
-                    <pic:cNvPicPr/>
-                  </pic:nvPicPr>
-                  <pic:blipFill>
-                    <a:blip r:embed="rId19"/>
-                    <a:stretch>
-                      <a:fillRect/>
-                    </a:stretch>
-                  </pic:blipFill>
-                  <pic:spPr>
-                    <a:xfrm>
-                      <a:off x="0" y="0"/>
-                      <a:ext cx="4033173" cy="2741651"/>
-                    </a:xfrm>
-                    <a:prstGeom prst="rect">
-                      <a:avLst/>
-                    </a:prstGeom>
-                  </pic:spPr>
-                </pic:pic>
-              </a:graphicData>
-            </a:graphic>
-          </wp:inline>
-        </w:drawing>
-      </w:r>
-    </w:p>
-    <w:p>
-      <w:pPr>
-        <w:pStyle w:val="ListParagraph"/>
-        <w:numPr>
-          <w:ilvl w:val="0"/>
-          <w:numId w:val="2"/>
-        </w:numPr>
-      </w:pPr>
-      <w:proofErr w:type="spellStart"/>
-      <w:r>
-        <w:t>Thánh</w:t>
-      </w:r>
-      <w:proofErr w:type="spellEnd"/>
-      <w:r>
-        <w:t xml:space="preserve"> </w:t>
-      </w:r>
-      <w:proofErr w:type="spellStart"/>
-      <w:r>
-        <w:t>công</w:t>
-      </w:r>
-      <w:proofErr w:type="spellEnd"/>
-      <w:r>
-        <w:t xml:space="preserve">, </w:t>
-      </w:r>
-      <w:proofErr w:type="spellStart"/>
-      <w:r>
-        <w:t>nhấn</w:t>
-      </w:r>
-      <w:proofErr w:type="spellEnd"/>
-      <w:r>
-        <w:t xml:space="preserve"> Close</w:t>
-      </w:r>
-    </w:p>
-    <w:p>
-      <w:pPr>
-        <w:pStyle w:val="ListParagraph"/>
-      </w:pPr>
-      <w:r>
-        <w:rPr>
-          <w:noProof/>
-        </w:rPr>
-        <w:lastRenderedPageBreak/>
-        <w:drawing>
-          <wp:inline distT="0" distB="0" distL="0" distR="0" wp14:anchorId="1A799F3A" wp14:editId="46DE44C5">
-            <wp:extent cx="5943600" cy="2679065"/>
-            <wp:effectExtent l="0" t="0" r="0" b="6985"/>
-            <wp:docPr id="17" name="Picture 17"/>
             <wp:cNvGraphicFramePr>
               <a:graphicFrameLocks xmlns:a="http://schemas.openxmlformats.org/drawingml/2006/main" noChangeAspect="1"/>
             </wp:cNvGraphicFramePr>
@@ -3542,6 +4100,84 @@
                   <pic:spPr>
                     <a:xfrm>
                       <a:off x="0" y="0"/>
+                      <a:ext cx="4033173" cy="2741651"/>
+                    </a:xfrm>
+                    <a:prstGeom prst="rect">
+                      <a:avLst/>
+                    </a:prstGeom>
+                  </pic:spPr>
+                </pic:pic>
+              </a:graphicData>
+            </a:graphic>
+          </wp:inline>
+        </w:drawing>
+      </w:r>
+    </w:p>
+    <w:p>
+      <w:pPr>
+        <w:pStyle w:val="ListParagraph"/>
+        <w:numPr>
+          <w:ilvl w:val="0"/>
+          <w:numId w:val="2"/>
+        </w:numPr>
+      </w:pPr>
+      <w:proofErr w:type="spellStart"/>
+      <w:r>
+        <w:t>Thánh</w:t>
+      </w:r>
+      <w:proofErr w:type="spellEnd"/>
+      <w:r>
+        <w:t xml:space="preserve"> </w:t>
+      </w:r>
+      <w:proofErr w:type="spellStart"/>
+      <w:r>
+        <w:t>công</w:t>
+      </w:r>
+      <w:proofErr w:type="spellEnd"/>
+      <w:r>
+        <w:t xml:space="preserve">, </w:t>
+      </w:r>
+      <w:proofErr w:type="spellStart"/>
+      <w:r>
+        <w:t>nhấn</w:t>
+      </w:r>
+      <w:proofErr w:type="spellEnd"/>
+      <w:r>
+        <w:t xml:space="preserve"> Close</w:t>
+      </w:r>
+    </w:p>
+    <w:p>
+      <w:pPr>
+        <w:pStyle w:val="ListParagraph"/>
+      </w:pPr>
+      <w:r>
+        <w:rPr>
+          <w:noProof/>
+        </w:rPr>
+        <w:drawing>
+          <wp:inline distT="0" distB="0" distL="0" distR="0" wp14:anchorId="1A799F3A" wp14:editId="46DE44C5">
+            <wp:extent cx="5943600" cy="2679065"/>
+            <wp:effectExtent l="0" t="0" r="0" b="6985"/>
+            <wp:docPr id="17" name="Picture 17"/>
+            <wp:cNvGraphicFramePr>
+              <a:graphicFrameLocks xmlns:a="http://schemas.openxmlformats.org/drawingml/2006/main" noChangeAspect="1"/>
+            </wp:cNvGraphicFramePr>
+            <a:graphic xmlns:a="http://schemas.openxmlformats.org/drawingml/2006/main">
+              <a:graphicData uri="http://schemas.openxmlformats.org/drawingml/2006/picture">
+                <pic:pic xmlns:pic="http://schemas.openxmlformats.org/drawingml/2006/picture">
+                  <pic:nvPicPr>
+                    <pic:cNvPr id="1" name=""/>
+                    <pic:cNvPicPr/>
+                  </pic:nvPicPr>
+                  <pic:blipFill>
+                    <a:blip r:embed="rId21"/>
+                    <a:stretch>
+                      <a:fillRect/>
+                    </a:stretch>
+                  </pic:blipFill>
+                  <pic:spPr>
+                    <a:xfrm>
+                      <a:off x="0" y="0"/>
                       <a:ext cx="5943600" cy="2679065"/>
                     </a:xfrm>
                     <a:prstGeom prst="rect">
@@ -3647,6 +4283,7 @@
         <w:rPr>
           <w:noProof/>
         </w:rPr>
+        <w:lastRenderedPageBreak/>
         <w:drawing>
           <wp:inline distT="0" distB="0" distL="0" distR="0" wp14:anchorId="58010518" wp14:editId="7EC8F99A">
             <wp:extent cx="5663821" cy="5193680"/>
@@ -3665,7 +4302,7 @@
                     </pic:cNvPicPr>
                   </pic:nvPicPr>
                   <pic:blipFill>
-                    <a:blip r:embed="rId21">
+                    <a:blip r:embed="rId22">
                       <a:extLst>
                         <a:ext uri="{28A0092B-C50C-407E-A947-70E740481C1C}">
                           <a14:useLocalDpi xmlns:a14="http://schemas.microsoft.com/office/drawing/2010/main" val="0"/>
@@ -3700,7 +4337,490 @@
     <w:p>
       <w:pPr>
         <w:pStyle w:val="ListParagraph"/>
-      </w:pPr>
+        <w:numPr>
+          <w:ilvl w:val="0"/>
+          <w:numId w:val="1"/>
+        </w:numPr>
+        <w:outlineLvl w:val="0"/>
+        <w:rPr>
+          <w:b/>
+        </w:rPr>
+      </w:pPr>
+      <w:bookmarkStart w:id="7" w:name="_Toc528335901"/>
+      <w:proofErr w:type="spellStart"/>
+      <w:r>
+        <w:rPr>
+          <w:b/>
+        </w:rPr>
+        <w:t>Gửi</w:t>
+      </w:r>
+      <w:proofErr w:type="spellEnd"/>
+      <w:r>
+        <w:rPr>
+          <w:b/>
+        </w:rPr>
+        <w:t xml:space="preserve"> Pull Request </w:t>
+      </w:r>
+      <w:proofErr w:type="spellStart"/>
+      <w:r>
+        <w:rPr>
+          <w:b/>
+        </w:rPr>
+        <w:t>yêu</w:t>
+      </w:r>
+      <w:proofErr w:type="spellEnd"/>
+      <w:r>
+        <w:rPr>
+          <w:b/>
+        </w:rPr>
+        <w:t xml:space="preserve"> </w:t>
+      </w:r>
+      <w:proofErr w:type="spellStart"/>
+      <w:r>
+        <w:rPr>
+          <w:b/>
+        </w:rPr>
+        <w:t>cầu</w:t>
+      </w:r>
+      <w:proofErr w:type="spellEnd"/>
+      <w:r>
+        <w:rPr>
+          <w:b/>
+        </w:rPr>
+        <w:t xml:space="preserve"> merge </w:t>
+      </w:r>
+      <w:proofErr w:type="spellStart"/>
+      <w:r>
+        <w:rPr>
+          <w:b/>
+        </w:rPr>
+        <w:t>mã</w:t>
+      </w:r>
+      <w:proofErr w:type="spellEnd"/>
+      <w:r>
+        <w:rPr>
+          <w:b/>
+        </w:rPr>
+        <w:t xml:space="preserve"> </w:t>
+      </w:r>
+      <w:proofErr w:type="spellStart"/>
+      <w:r>
+        <w:rPr>
+          <w:b/>
+        </w:rPr>
+        <w:t>nguồn</w:t>
+      </w:r>
+      <w:proofErr w:type="spellEnd"/>
+      <w:r>
+        <w:rPr>
+          <w:b/>
+        </w:rPr>
+        <w:t xml:space="preserve"> </w:t>
+      </w:r>
+      <w:proofErr w:type="spellStart"/>
+      <w:r>
+        <w:rPr>
+          <w:b/>
+        </w:rPr>
+        <w:t>vào</w:t>
+      </w:r>
+      <w:proofErr w:type="spellEnd"/>
+      <w:r>
+        <w:rPr>
+          <w:b/>
+        </w:rPr>
+        <w:t xml:space="preserve"> </w:t>
+      </w:r>
+      <w:proofErr w:type="spellStart"/>
+      <w:r>
+        <w:rPr>
+          <w:b/>
+        </w:rPr>
+        <w:t>nhánh</w:t>
+      </w:r>
+      <w:proofErr w:type="spellEnd"/>
+      <w:r>
+        <w:rPr>
+          <w:b/>
+        </w:rPr>
+        <w:t xml:space="preserve"> </w:t>
+      </w:r>
+      <w:proofErr w:type="spellStart"/>
+      <w:r>
+        <w:rPr>
+          <w:b/>
+        </w:rPr>
+        <w:t>chính</w:t>
+      </w:r>
+      <w:proofErr w:type="spellEnd"/>
+      <w:r>
+        <w:rPr>
+          <w:b/>
+        </w:rPr>
+        <w:t xml:space="preserve"> (</w:t>
+      </w:r>
+      <w:proofErr w:type="spellStart"/>
+      <w:r>
+        <w:rPr>
+          <w:b/>
+        </w:rPr>
+        <w:t>nhánh</w:t>
+      </w:r>
+      <w:proofErr w:type="spellEnd"/>
+      <w:r>
+        <w:rPr>
+          <w:b/>
+        </w:rPr>
+        <w:t xml:space="preserve"> master)</w:t>
+      </w:r>
+      <w:bookmarkEnd w:id="7"/>
+    </w:p>
+    <w:p>
+      <w:pPr>
+        <w:pStyle w:val="ListParagraph"/>
+      </w:pPr>
+    </w:p>
+    <w:p>
+      <w:pPr>
+        <w:pStyle w:val="ListParagraph"/>
+        <w:numPr>
+          <w:ilvl w:val="0"/>
+          <w:numId w:val="2"/>
+        </w:numPr>
+      </w:pPr>
+      <w:proofErr w:type="spellStart"/>
+      <w:r>
+        <w:t>Chọn</w:t>
+      </w:r>
+      <w:proofErr w:type="spellEnd"/>
+      <w:r>
+        <w:t xml:space="preserve"> </w:t>
+      </w:r>
+      <w:proofErr w:type="spellStart"/>
+      <w:r>
+        <w:t>đúng</w:t>
+      </w:r>
+      <w:proofErr w:type="spellEnd"/>
+      <w:r>
+        <w:t xml:space="preserve"> </w:t>
+      </w:r>
+      <w:proofErr w:type="spellStart"/>
+      <w:r>
+        <w:t>nhánh</w:t>
+      </w:r>
+      <w:proofErr w:type="spellEnd"/>
+      <w:r>
+        <w:t xml:space="preserve"> </w:t>
+      </w:r>
+      <w:proofErr w:type="spellStart"/>
+      <w:r>
+        <w:t>của</w:t>
+      </w:r>
+      <w:proofErr w:type="spellEnd"/>
+      <w:r>
+        <w:t xml:space="preserve"> </w:t>
+      </w:r>
+      <w:proofErr w:type="spellStart"/>
+      <w:r>
+        <w:t>bạn</w:t>
+      </w:r>
+      <w:proofErr w:type="spellEnd"/>
+      <w:r>
+        <w:t xml:space="preserve">, </w:t>
+      </w:r>
+      <w:proofErr w:type="spellStart"/>
+      <w:r>
+        <w:t>lệnh</w:t>
+      </w:r>
+      <w:proofErr w:type="spellEnd"/>
+      <w:r>
+        <w:t xml:space="preserve"> push </w:t>
+      </w:r>
+      <w:proofErr w:type="spellStart"/>
+      <w:r>
+        <w:t>sẽ</w:t>
+      </w:r>
+      <w:proofErr w:type="spellEnd"/>
+      <w:r>
+        <w:t xml:space="preserve"> </w:t>
+      </w:r>
+      <w:proofErr w:type="spellStart"/>
+      <w:r>
+        <w:t>hiển</w:t>
+      </w:r>
+      <w:proofErr w:type="spellEnd"/>
+      <w:r>
+        <w:t xml:space="preserve"> </w:t>
+      </w:r>
+      <w:proofErr w:type="spellStart"/>
+      <w:r>
+        <w:t>thị</w:t>
+      </w:r>
+      <w:proofErr w:type="spellEnd"/>
+      <w:r>
+        <w:t xml:space="preserve"> </w:t>
+      </w:r>
+      <w:proofErr w:type="spellStart"/>
+      <w:r>
+        <w:t>nếu</w:t>
+      </w:r>
+      <w:proofErr w:type="spellEnd"/>
+      <w:r>
+        <w:t xml:space="preserve"> </w:t>
+      </w:r>
+      <w:proofErr w:type="spellStart"/>
+      <w:r>
+        <w:t>bạn</w:t>
+      </w:r>
+      <w:proofErr w:type="spellEnd"/>
+      <w:r>
+        <w:t xml:space="preserve"> </w:t>
+      </w:r>
+      <w:proofErr w:type="spellStart"/>
+      <w:r>
+        <w:t>đã</w:t>
+      </w:r>
+      <w:proofErr w:type="spellEnd"/>
+      <w:r>
+        <w:t xml:space="preserve"> push </w:t>
+      </w:r>
+      <w:proofErr w:type="spellStart"/>
+      <w:r>
+        <w:t>mã</w:t>
+      </w:r>
+      <w:proofErr w:type="spellEnd"/>
+      <w:r>
+        <w:t xml:space="preserve"> </w:t>
+      </w:r>
+      <w:proofErr w:type="spellStart"/>
+      <w:r>
+        <w:t>nguồn</w:t>
+      </w:r>
+      <w:proofErr w:type="spellEnd"/>
+      <w:r>
+        <w:t xml:space="preserve"> </w:t>
+      </w:r>
+      <w:proofErr w:type="spellStart"/>
+      <w:r>
+        <w:t>lên</w:t>
+      </w:r>
+      <w:proofErr w:type="spellEnd"/>
+      <w:r>
+        <w:t xml:space="preserve"> </w:t>
+      </w:r>
+      <w:proofErr w:type="spellStart"/>
+      <w:r>
+        <w:t>trước</w:t>
+      </w:r>
+      <w:proofErr w:type="spellEnd"/>
+      <w:r>
+        <w:t xml:space="preserve"> </w:t>
+      </w:r>
+      <w:proofErr w:type="spellStart"/>
+      <w:r>
+        <w:t>đó</w:t>
+      </w:r>
+      <w:proofErr w:type="spellEnd"/>
+      <w:r>
+        <w:t>.</w:t>
+      </w:r>
+    </w:p>
+    <w:p>
+      <w:pPr>
+        <w:pStyle w:val="ListParagraph"/>
+        <w:numPr>
+          <w:ilvl w:val="0"/>
+          <w:numId w:val="2"/>
+        </w:numPr>
+      </w:pPr>
+      <w:proofErr w:type="spellStart"/>
+      <w:r>
+        <w:t>Nhấn</w:t>
+      </w:r>
+      <w:proofErr w:type="spellEnd"/>
+      <w:r>
+        <w:t xml:space="preserve"> Pull request </w:t>
+      </w:r>
+      <w:proofErr w:type="spellStart"/>
+      <w:r>
+        <w:t>để</w:t>
+      </w:r>
+      <w:proofErr w:type="spellEnd"/>
+      <w:r>
+        <w:t xml:space="preserve"> </w:t>
+      </w:r>
+      <w:proofErr w:type="spellStart"/>
+      <w:r>
+        <w:t>gửi</w:t>
+      </w:r>
+      <w:proofErr w:type="spellEnd"/>
+      <w:r>
+        <w:t xml:space="preserve"> </w:t>
+      </w:r>
+      <w:proofErr w:type="spellStart"/>
+      <w:r>
+        <w:t>yêu</w:t>
+      </w:r>
+      <w:proofErr w:type="spellEnd"/>
+      <w:r>
+        <w:t xml:space="preserve"> </w:t>
+      </w:r>
+      <w:proofErr w:type="spellStart"/>
+      <w:r>
+        <w:t>cầu</w:t>
+      </w:r>
+      <w:proofErr w:type="spellEnd"/>
+      <w:r>
+        <w:t xml:space="preserve"> merge </w:t>
+      </w:r>
+      <w:proofErr w:type="spellStart"/>
+      <w:r>
+        <w:t>mã</w:t>
+      </w:r>
+      <w:proofErr w:type="spellEnd"/>
+      <w:r>
+        <w:t xml:space="preserve"> </w:t>
+      </w:r>
+      <w:proofErr w:type="spellStart"/>
+      <w:r>
+        <w:t>nguồn</w:t>
+      </w:r>
+      <w:proofErr w:type="spellEnd"/>
+    </w:p>
+    <w:p>
+      <w:pPr>
+        <w:pStyle w:val="ListParagraph"/>
+      </w:pPr>
+      <w:r>
+        <w:rPr>
+          <w:noProof/>
+        </w:rPr>
+        <w:lastRenderedPageBreak/>
+        <w:drawing>
+          <wp:inline distT="0" distB="0" distL="0" distR="0" wp14:anchorId="1B218B0E" wp14:editId="26ED323D">
+            <wp:extent cx="5939790" cy="2790825"/>
+            <wp:effectExtent l="0" t="0" r="3810" b="9525"/>
+            <wp:docPr id="19" name="Picture 19"/>
+            <wp:cNvGraphicFramePr>
+              <a:graphicFrameLocks xmlns:a="http://schemas.openxmlformats.org/drawingml/2006/main" noChangeAspect="1"/>
+            </wp:cNvGraphicFramePr>
+            <a:graphic xmlns:a="http://schemas.openxmlformats.org/drawingml/2006/main">
+              <a:graphicData uri="http://schemas.openxmlformats.org/drawingml/2006/picture">
+                <pic:pic xmlns:pic="http://schemas.openxmlformats.org/drawingml/2006/picture">
+                  <pic:nvPicPr>
+                    <pic:cNvPr id="0" name="Picture 9"/>
+                    <pic:cNvPicPr>
+                      <a:picLocks noChangeAspect="1" noChangeArrowheads="1"/>
+                    </pic:cNvPicPr>
+                  </pic:nvPicPr>
+                  <pic:blipFill>
+                    <a:blip r:embed="rId23">
+                      <a:extLst>
+                        <a:ext uri="{28A0092B-C50C-407E-A947-70E740481C1C}">
+                          <a14:useLocalDpi xmlns:a14="http://schemas.microsoft.com/office/drawing/2010/main" val="0"/>
+                        </a:ext>
+                      </a:extLst>
+                    </a:blip>
+                    <a:srcRect/>
+                    <a:stretch>
+                      <a:fillRect/>
+                    </a:stretch>
+                  </pic:blipFill>
+                  <pic:spPr bwMode="auto">
+                    <a:xfrm>
+                      <a:off x="0" y="0"/>
+                      <a:ext cx="5939790" cy="2790825"/>
+                    </a:xfrm>
+                    <a:prstGeom prst="rect">
+                      <a:avLst/>
+                    </a:prstGeom>
+                    <a:noFill/>
+                    <a:ln>
+                      <a:noFill/>
+                    </a:ln>
+                  </pic:spPr>
+                </pic:pic>
+              </a:graphicData>
+            </a:graphic>
+          </wp:inline>
+        </w:drawing>
+      </w:r>
+    </w:p>
+    <w:p>
+      <w:pPr>
+        <w:pStyle w:val="ListParagraph"/>
+      </w:pPr>
+    </w:p>
+    <w:p>
+      <w:pPr>
+        <w:pStyle w:val="ListParagraph"/>
+      </w:pPr>
+      <w:proofErr w:type="spellStart"/>
+      <w:r>
+        <w:t>Nhấn</w:t>
+      </w:r>
+      <w:proofErr w:type="spellEnd"/>
+      <w:r>
+        <w:t xml:space="preserve"> Create pull request.</w:t>
+      </w:r>
+    </w:p>
+    <w:p>
+      <w:pPr>
+        <w:pStyle w:val="ListParagraph"/>
+      </w:pPr>
+      <w:r>
+        <w:rPr>
+          <w:noProof/>
+        </w:rPr>
+        <w:drawing>
+          <wp:inline distT="0" distB="0" distL="0" distR="0" wp14:anchorId="7F94AE03" wp14:editId="2514F296">
+            <wp:extent cx="5943600" cy="4023360"/>
+            <wp:effectExtent l="0" t="0" r="0" b="0"/>
+            <wp:docPr id="20" name="Picture 20"/>
+            <wp:cNvGraphicFramePr>
+              <a:graphicFrameLocks xmlns:a="http://schemas.openxmlformats.org/drawingml/2006/main" noChangeAspect="1"/>
+            </wp:cNvGraphicFramePr>
+            <a:graphic xmlns:a="http://schemas.openxmlformats.org/drawingml/2006/main">
+              <a:graphicData uri="http://schemas.openxmlformats.org/drawingml/2006/picture">
+                <pic:pic xmlns:pic="http://schemas.openxmlformats.org/drawingml/2006/picture">
+                  <pic:nvPicPr>
+                    <pic:cNvPr id="0" name="Picture 10"/>
+                    <pic:cNvPicPr>
+                      <a:picLocks noChangeAspect="1" noChangeArrowheads="1"/>
+                    </pic:cNvPicPr>
+                  </pic:nvPicPr>
+                  <pic:blipFill>
+                    <a:blip r:embed="rId24">
+                      <a:extLst>
+                        <a:ext uri="{28A0092B-C50C-407E-A947-70E740481C1C}">
+                          <a14:useLocalDpi xmlns:a14="http://schemas.microsoft.com/office/drawing/2010/main" val="0"/>
+                        </a:ext>
+                      </a:extLst>
+                    </a:blip>
+                    <a:srcRect/>
+                    <a:stretch>
+                      <a:fillRect/>
+                    </a:stretch>
+                  </pic:blipFill>
+                  <pic:spPr bwMode="auto">
+                    <a:xfrm>
+                      <a:off x="0" y="0"/>
+                      <a:ext cx="5943600" cy="4023360"/>
+                    </a:xfrm>
+                    <a:prstGeom prst="rect">
+                      <a:avLst/>
+                    </a:prstGeom>
+                    <a:noFill/>
+                    <a:ln>
+                      <a:noFill/>
+                    </a:ln>
+                  </pic:spPr>
+                </pic:pic>
+              </a:graphicData>
+            </a:graphic>
+          </wp:inline>
+        </w:drawing>
+      </w:r>
     </w:p>
     <w:sectPr>
       <w:pgSz w:w="12240" w:h="15840"/>
@@ -3804,6 +4924,95 @@
     </w:lvl>
   </w:abstractNum>
   <w:abstractNum w:abstractNumId="1" w15:restartNumberingAfterBreak="0">
+    <w:nsid w:val="40815253"/>
+    <w:multiLevelType w:val="hybridMultilevel"/>
+    <w:tmpl w:val="5C92DDC2"/>
+    <w:lvl w:ilvl="0" w:tplc="CC44D582">
+      <w:start w:val="1"/>
+      <w:numFmt w:val="lowerLetter"/>
+      <w:lvlText w:val="%1."/>
+      <w:lvlJc w:val="left"/>
+      <w:pPr>
+        <w:ind w:left="1080" w:hanging="360"/>
+      </w:pPr>
+      <w:rPr>
+        <w:rFonts w:hint="default"/>
+      </w:rPr>
+    </w:lvl>
+    <w:lvl w:ilvl="1" w:tplc="04090019" w:tentative="1">
+      <w:start w:val="1"/>
+      <w:numFmt w:val="lowerLetter"/>
+      <w:lvlText w:val="%2."/>
+      <w:lvlJc w:val="left"/>
+      <w:pPr>
+        <w:ind w:left="1800" w:hanging="360"/>
+      </w:pPr>
+    </w:lvl>
+    <w:lvl w:ilvl="2" w:tplc="0409001B" w:tentative="1">
+      <w:start w:val="1"/>
+      <w:numFmt w:val="lowerRoman"/>
+      <w:lvlText w:val="%3."/>
+      <w:lvlJc w:val="right"/>
+      <w:pPr>
+        <w:ind w:left="2520" w:hanging="180"/>
+      </w:pPr>
+    </w:lvl>
+    <w:lvl w:ilvl="3" w:tplc="0409000F" w:tentative="1">
+      <w:start w:val="1"/>
+      <w:numFmt w:val="decimal"/>
+      <w:lvlText w:val="%4."/>
+      <w:lvlJc w:val="left"/>
+      <w:pPr>
+        <w:ind w:left="3240" w:hanging="360"/>
+      </w:pPr>
+    </w:lvl>
+    <w:lvl w:ilvl="4" w:tplc="04090019" w:tentative="1">
+      <w:start w:val="1"/>
+      <w:numFmt w:val="lowerLetter"/>
+      <w:lvlText w:val="%5."/>
+      <w:lvlJc w:val="left"/>
+      <w:pPr>
+        <w:ind w:left="3960" w:hanging="360"/>
+      </w:pPr>
+    </w:lvl>
+    <w:lvl w:ilvl="5" w:tplc="0409001B" w:tentative="1">
+      <w:start w:val="1"/>
+      <w:numFmt w:val="lowerRoman"/>
+      <w:lvlText w:val="%6."/>
+      <w:lvlJc w:val="right"/>
+      <w:pPr>
+        <w:ind w:left="4680" w:hanging="180"/>
+      </w:pPr>
+    </w:lvl>
+    <w:lvl w:ilvl="6" w:tplc="0409000F" w:tentative="1">
+      <w:start w:val="1"/>
+      <w:numFmt w:val="decimal"/>
+      <w:lvlText w:val="%7."/>
+      <w:lvlJc w:val="left"/>
+      <w:pPr>
+        <w:ind w:left="5400" w:hanging="360"/>
+      </w:pPr>
+    </w:lvl>
+    <w:lvl w:ilvl="7" w:tplc="04090019" w:tentative="1">
+      <w:start w:val="1"/>
+      <w:numFmt w:val="lowerLetter"/>
+      <w:lvlText w:val="%8."/>
+      <w:lvlJc w:val="left"/>
+      <w:pPr>
+        <w:ind w:left="6120" w:hanging="360"/>
+      </w:pPr>
+    </w:lvl>
+    <w:lvl w:ilvl="8" w:tplc="0409001B" w:tentative="1">
+      <w:start w:val="1"/>
+      <w:numFmt w:val="lowerRoman"/>
+      <w:lvlText w:val="%9."/>
+      <w:lvlJc w:val="right"/>
+      <w:pPr>
+        <w:ind w:left="6840" w:hanging="180"/>
+      </w:pPr>
+    </w:lvl>
+  </w:abstractNum>
+  <w:abstractNum w:abstractNumId="2" w15:restartNumberingAfterBreak="0">
     <w:nsid w:val="4C6C10C5"/>
     <w:multiLevelType w:val="hybridMultilevel"/>
     <w:tmpl w:val="5E88DDF4"/>
@@ -3920,6 +5129,9 @@
     <w:abstractNumId w:val="0"/>
   </w:num>
   <w:num w:numId="2">
+    <w:abstractNumId w:val="2"/>
+  </w:num>
+  <w:num w:numId="3">
     <w:abstractNumId w:val="1"/>
   </w:num>
 </w:numbering>
@@ -4744,7 +5956,7 @@
 </file>
 
 <file path=customXml/itemProps1.xml><?xml version="1.0" encoding="utf-8"?>
-<ds:datastoreItem xmlns:ds="http://schemas.openxmlformats.org/officeDocument/2006/customXml" ds:itemID="{03AD3BE3-672F-4F8E-96C5-E09C1B0894AB}">
+<ds:datastoreItem xmlns:ds="http://schemas.openxmlformats.org/officeDocument/2006/customXml" ds:itemID="{8C349263-498F-4EE5-8ACC-44F66B1EAF55}">
   <ds:schemaRefs>
     <ds:schemaRef ds:uri="http://schemas.openxmlformats.org/officeDocument/2006/bibliography"/>
   </ds:schemaRefs>

--- a/References/git-instruction.docx
+++ b/References/git-instruction.docx
@@ -4,6 +4,12 @@
   <w:body>
     <w:sdt>
       <w:sdtPr>
+        <w:rPr>
+          <w:rFonts w:asciiTheme="minorHAnsi" w:eastAsiaTheme="minorHAnsi" w:hAnsiTheme="minorHAnsi" w:cstheme="minorBidi"/>
+          <w:color w:val="auto"/>
+          <w:sz w:val="22"/>
+          <w:szCs w:val="22"/>
+        </w:rPr>
         <w:id w:val="1188486854"/>
         <w:docPartObj>
           <w:docPartGallery w:val="Table of Contents"/>
@@ -12,13 +18,9 @@
       </w:sdtPr>
       <w:sdtEndPr>
         <w:rPr>
-          <w:rFonts w:asciiTheme="minorHAnsi" w:eastAsiaTheme="minorHAnsi" w:hAnsiTheme="minorHAnsi" w:cstheme="minorBidi"/>
           <w:b/>
           <w:bCs/>
           <w:noProof/>
-          <w:color w:val="auto"/>
-          <w:sz w:val="22"/>
-          <w:szCs w:val="22"/>
         </w:rPr>
       </w:sdtEndPr>
       <w:sdtContent>
@@ -68,7 +70,10 @@
             <w:t xml:space="preserve"> GitHub</w:t>
           </w:r>
         </w:p>
-        <w:p/>
+        <w:p>
+          <w:bookmarkStart w:id="0" w:name="_GoBack"/>
+          <w:bookmarkEnd w:id="0"/>
+        </w:p>
         <w:p>
           <w:pPr>
             <w:pStyle w:val="TOC1"/>
@@ -105,7 +110,7 @@
             </w:rPr>
             <w:fldChar w:fldCharType="separate"/>
           </w:r>
-          <w:hyperlink w:anchor="_Toc528335895" w:history="1">
+          <w:hyperlink w:anchor="_Toc528336703" w:history="1">
             <w:r>
               <w:rPr>
                 <w:rStyle w:val="Hyperlink"/>
@@ -148,7 +153,7 @@
                 <w:noProof/>
                 <w:webHidden/>
               </w:rPr>
-              <w:instrText xml:space="preserve"> PAGEREF _Toc528335895 \h </w:instrText>
+              <w:instrText xml:space="preserve"> PAGEREF _Toc528336703 \h </w:instrText>
             </w:r>
             <w:r>
               <w:rPr>
@@ -191,7 +196,7 @@
               <w:noProof/>
             </w:rPr>
           </w:pPr>
-          <w:hyperlink w:anchor="_Toc528335896" w:history="1">
+          <w:hyperlink w:anchor="_Toc528336704" w:history="1">
             <w:r>
               <w:rPr>
                 <w:rStyle w:val="Hyperlink"/>
@@ -234,7 +239,7 @@
                 <w:noProof/>
                 <w:webHidden/>
               </w:rPr>
-              <w:instrText xml:space="preserve"> PAGEREF _Toc528335896 \h </w:instrText>
+              <w:instrText xml:space="preserve"> PAGEREF _Toc528336704 \h </w:instrText>
             </w:r>
             <w:r>
               <w:rPr>
@@ -277,7 +282,7 @@
               <w:noProof/>
             </w:rPr>
           </w:pPr>
-          <w:hyperlink w:anchor="_Toc528335897" w:history="1">
+          <w:hyperlink w:anchor="_Toc528336705" w:history="1">
             <w:r>
               <w:rPr>
                 <w:rStyle w:val="Hyperlink"/>
@@ -299,7 +304,7 @@
                 <w:b/>
                 <w:noProof/>
               </w:rPr>
-              <w:t>Push mã nguồn lên github:</w:t>
+              <w:t>WorkFlow:</w:t>
             </w:r>
             <w:r>
               <w:rPr>
@@ -320,7 +325,7 @@
                 <w:noProof/>
                 <w:webHidden/>
               </w:rPr>
-              <w:instrText xml:space="preserve"> PAGEREF _Toc528335897 \h </w:instrText>
+              <w:instrText xml:space="preserve"> PAGEREF _Toc528336705 \h </w:instrText>
             </w:r>
             <w:r>
               <w:rPr>
@@ -363,7 +368,7 @@
               <w:noProof/>
             </w:rPr>
           </w:pPr>
-          <w:hyperlink w:anchor="_Toc528335898" w:history="1">
+          <w:hyperlink w:anchor="_Toc528336706" w:history="1">
             <w:r>
               <w:rPr>
                 <w:rStyle w:val="Hyperlink"/>
@@ -385,7 +390,7 @@
                 <w:b/>
                 <w:noProof/>
               </w:rPr>
-              <w:t>Pull mã nguồn về máy:</w:t>
+              <w:t>Push mã nguồn lên github:</w:t>
             </w:r>
             <w:r>
               <w:rPr>
@@ -406,7 +411,7 @@
                 <w:noProof/>
                 <w:webHidden/>
               </w:rPr>
-              <w:instrText xml:space="preserve"> PAGEREF _Toc528335898 \h </w:instrText>
+              <w:instrText xml:space="preserve"> PAGEREF _Toc528336706 \h </w:instrText>
             </w:r>
             <w:r>
               <w:rPr>
@@ -426,7 +431,7 @@
                 <w:noProof/>
                 <w:webHidden/>
               </w:rPr>
-              <w:t>7</w:t>
+              <w:t>4</w:t>
             </w:r>
             <w:r>
               <w:rPr>
@@ -449,7 +454,7 @@
               <w:noProof/>
             </w:rPr>
           </w:pPr>
-          <w:hyperlink w:anchor="_Toc528335899" w:history="1">
+          <w:hyperlink w:anchor="_Toc528336707" w:history="1">
             <w:r>
               <w:rPr>
                 <w:rStyle w:val="Hyperlink"/>
@@ -471,23 +476,7 @@
                 <w:b/>
                 <w:noProof/>
               </w:rPr>
-              <w:t>Tạo nhánh mới và chuyển n</w:t>
-            </w:r>
-            <w:r>
-              <w:rPr>
-                <w:rStyle w:val="Hyperlink"/>
-                <w:b/>
-                <w:noProof/>
-              </w:rPr>
-              <w:t>h</w:t>
-            </w:r>
-            <w:r>
-              <w:rPr>
-                <w:rStyle w:val="Hyperlink"/>
-                <w:b/>
-                <w:noProof/>
-              </w:rPr>
-              <w:t>ánh</w:t>
+              <w:t>Pull mã nguồn về máy:</w:t>
             </w:r>
             <w:r>
               <w:rPr>
@@ -508,7 +497,7 @@
                 <w:noProof/>
                 <w:webHidden/>
               </w:rPr>
-              <w:instrText xml:space="preserve"> PAGEREF _Toc528335899 \h </w:instrText>
+              <w:instrText xml:space="preserve"> PAGEREF _Toc528336707 \h </w:instrText>
             </w:r>
             <w:r>
               <w:rPr>
@@ -528,77 +517,7 @@
                 <w:noProof/>
                 <w:webHidden/>
               </w:rPr>
-              <w:t>8</w:t>
-            </w:r>
-            <w:r>
-              <w:rPr>
-                <w:noProof/>
-                <w:webHidden/>
-              </w:rPr>
-              <w:fldChar w:fldCharType="end"/>
-            </w:r>
-          </w:hyperlink>
-        </w:p>
-        <w:p>
-          <w:pPr>
-            <w:pStyle w:val="TOC1"/>
-            <w:tabs>
-              <w:tab w:val="right" w:leader="dot" w:pos="9350"/>
-            </w:tabs>
-            <w:rPr>
-              <w:rFonts w:eastAsiaTheme="minorEastAsia"/>
-              <w:noProof/>
-            </w:rPr>
-          </w:pPr>
-          <w:hyperlink w:anchor="_Toc528335900" w:history="1">
-            <w:r>
-              <w:rPr>
-                <w:rStyle w:val="Hyperlink"/>
-                <w:b/>
-                <w:noProof/>
-              </w:rPr>
-              <w:t>Vì sao phải tạo nhánh khác?</w:t>
-            </w:r>
-            <w:r>
-              <w:rPr>
-                <w:noProof/>
-                <w:webHidden/>
-              </w:rPr>
-              <w:tab/>
-            </w:r>
-            <w:r>
-              <w:rPr>
-                <w:noProof/>
-                <w:webHidden/>
-              </w:rPr>
-              <w:fldChar w:fldCharType="begin"/>
-            </w:r>
-            <w:r>
-              <w:rPr>
-                <w:noProof/>
-                <w:webHidden/>
-              </w:rPr>
-              <w:instrText xml:space="preserve"> PAGEREF _Toc528335900 \h </w:instrText>
-            </w:r>
-            <w:r>
-              <w:rPr>
-                <w:noProof/>
-                <w:webHidden/>
-              </w:rPr>
-            </w:r>
-            <w:r>
-              <w:rPr>
-                <w:noProof/>
-                <w:webHidden/>
-              </w:rPr>
-              <w:fldChar w:fldCharType="separate"/>
-            </w:r>
-            <w:r>
-              <w:rPr>
-                <w:noProof/>
-                <w:webHidden/>
-              </w:rPr>
-              <w:t>8</w:t>
+              <w:t>7</w:t>
             </w:r>
             <w:r>
               <w:rPr>
@@ -621,7 +540,7 @@
               <w:noProof/>
             </w:rPr>
           </w:pPr>
-          <w:hyperlink w:anchor="_Toc528335901" w:history="1">
+          <w:hyperlink w:anchor="_Toc528336708" w:history="1">
             <w:r>
               <w:rPr>
                 <w:rStyle w:val="Hyperlink"/>
@@ -643,6 +562,162 @@
                 <w:b/>
                 <w:noProof/>
               </w:rPr>
+              <w:t>Tạo nhánh mới và chuyển nhánh:</w:t>
+            </w:r>
+            <w:r>
+              <w:rPr>
+                <w:noProof/>
+                <w:webHidden/>
+              </w:rPr>
+              <w:tab/>
+            </w:r>
+            <w:r>
+              <w:rPr>
+                <w:noProof/>
+                <w:webHidden/>
+              </w:rPr>
+              <w:fldChar w:fldCharType="begin"/>
+            </w:r>
+            <w:r>
+              <w:rPr>
+                <w:noProof/>
+                <w:webHidden/>
+              </w:rPr>
+              <w:instrText xml:space="preserve"> PAGEREF _Toc528336708 \h </w:instrText>
+            </w:r>
+            <w:r>
+              <w:rPr>
+                <w:noProof/>
+                <w:webHidden/>
+              </w:rPr>
+            </w:r>
+            <w:r>
+              <w:rPr>
+                <w:noProof/>
+                <w:webHidden/>
+              </w:rPr>
+              <w:fldChar w:fldCharType="separate"/>
+            </w:r>
+            <w:r>
+              <w:rPr>
+                <w:noProof/>
+                <w:webHidden/>
+              </w:rPr>
+              <w:t>8</w:t>
+            </w:r>
+            <w:r>
+              <w:rPr>
+                <w:noProof/>
+                <w:webHidden/>
+              </w:rPr>
+              <w:fldChar w:fldCharType="end"/>
+            </w:r>
+          </w:hyperlink>
+        </w:p>
+        <w:p>
+          <w:pPr>
+            <w:pStyle w:val="TOC1"/>
+            <w:tabs>
+              <w:tab w:val="right" w:leader="dot" w:pos="9350"/>
+            </w:tabs>
+            <w:rPr>
+              <w:rFonts w:eastAsiaTheme="minorEastAsia"/>
+              <w:noProof/>
+            </w:rPr>
+          </w:pPr>
+          <w:hyperlink w:anchor="_Toc528336709" w:history="1">
+            <w:r>
+              <w:rPr>
+                <w:rStyle w:val="Hyperlink"/>
+                <w:b/>
+                <w:noProof/>
+              </w:rPr>
+              <w:t>Vì sao phải tạo nhánh khác?</w:t>
+            </w:r>
+            <w:r>
+              <w:rPr>
+                <w:noProof/>
+                <w:webHidden/>
+              </w:rPr>
+              <w:tab/>
+            </w:r>
+            <w:r>
+              <w:rPr>
+                <w:noProof/>
+                <w:webHidden/>
+              </w:rPr>
+              <w:fldChar w:fldCharType="begin"/>
+            </w:r>
+            <w:r>
+              <w:rPr>
+                <w:noProof/>
+                <w:webHidden/>
+              </w:rPr>
+              <w:instrText xml:space="preserve"> PAGEREF _Toc528336709 \h </w:instrText>
+            </w:r>
+            <w:r>
+              <w:rPr>
+                <w:noProof/>
+                <w:webHidden/>
+              </w:rPr>
+            </w:r>
+            <w:r>
+              <w:rPr>
+                <w:noProof/>
+                <w:webHidden/>
+              </w:rPr>
+              <w:fldChar w:fldCharType="separate"/>
+            </w:r>
+            <w:r>
+              <w:rPr>
+                <w:noProof/>
+                <w:webHidden/>
+              </w:rPr>
+              <w:t>8</w:t>
+            </w:r>
+            <w:r>
+              <w:rPr>
+                <w:noProof/>
+                <w:webHidden/>
+              </w:rPr>
+              <w:fldChar w:fldCharType="end"/>
+            </w:r>
+          </w:hyperlink>
+        </w:p>
+        <w:p>
+          <w:pPr>
+            <w:pStyle w:val="TOC1"/>
+            <w:tabs>
+              <w:tab w:val="left" w:pos="440"/>
+              <w:tab w:val="right" w:leader="dot" w:pos="9350"/>
+            </w:tabs>
+            <w:rPr>
+              <w:rFonts w:eastAsiaTheme="minorEastAsia"/>
+              <w:noProof/>
+            </w:rPr>
+          </w:pPr>
+          <w:hyperlink w:anchor="_Toc528336710" w:history="1">
+            <w:r>
+              <w:rPr>
+                <w:rStyle w:val="Hyperlink"/>
+                <w:b/>
+                <w:noProof/>
+              </w:rPr>
+              <w:t>7.</w:t>
+            </w:r>
+            <w:r>
+              <w:rPr>
+                <w:rFonts w:eastAsiaTheme="minorEastAsia"/>
+                <w:noProof/>
+              </w:rPr>
+              <w:tab/>
+            </w:r>
+            <w:r>
+              <w:rPr>
+                <w:rStyle w:val="Hyperlink"/>
+                <w:b/>
+                <w:noProof/>
+              </w:rPr>
               <w:t>Gửi Pull Request yêu cầu merge mã nguồn vào nhánh chính (nhánh master)</w:t>
             </w:r>
             <w:r>
@@ -664,7 +739,7 @@
                 <w:noProof/>
                 <w:webHidden/>
               </w:rPr>
-              <w:instrText xml:space="preserve"> PAGEREF _Toc528335901 \h </w:instrText>
+              <w:instrText xml:space="preserve"> PAGEREF _Toc528336710 \h </w:instrText>
             </w:r>
             <w:r>
               <w:rPr>
@@ -739,7 +814,7 @@
           <w:b/>
         </w:rPr>
       </w:pPr>
-      <w:bookmarkStart w:id="0" w:name="_Toc528335895"/>
+      <w:bookmarkStart w:id="1" w:name="_Toc528336703"/>
       <w:proofErr w:type="spellStart"/>
       <w:r>
         <w:rPr>
@@ -783,7 +858,7 @@
         </w:rPr>
         <w:t>:</w:t>
       </w:r>
-      <w:bookmarkEnd w:id="0"/>
+      <w:bookmarkEnd w:id="1"/>
     </w:p>
     <w:p>
       <w:pPr>
@@ -802,8 +877,6 @@
       <w:pPr>
         <w:pStyle w:val="ListParagraph"/>
       </w:pPr>
-      <w:bookmarkStart w:id="1" w:name="_GoBack"/>
-      <w:bookmarkEnd w:id="1"/>
     </w:p>
     <w:p>
       <w:pPr>
@@ -817,7 +890,7 @@
           <w:b/>
         </w:rPr>
       </w:pPr>
-      <w:bookmarkStart w:id="2" w:name="_Toc528335896"/>
+      <w:bookmarkStart w:id="2" w:name="_Toc528336704"/>
       <w:r>
         <w:rPr>
           <w:b/>
@@ -1342,7 +1415,392 @@
           <w:b/>
         </w:rPr>
       </w:pPr>
-      <w:bookmarkStart w:id="3" w:name="_Toc528335897"/>
+      <w:bookmarkStart w:id="3" w:name="_Toc528336705"/>
+      <w:proofErr w:type="spellStart"/>
+      <w:r>
+        <w:rPr>
+          <w:b/>
+        </w:rPr>
+        <w:t>WorkFlow</w:t>
+      </w:r>
+      <w:proofErr w:type="spellEnd"/>
+      <w:r>
+        <w:rPr>
+          <w:b/>
+        </w:rPr>
+        <w:t>:</w:t>
+      </w:r>
+      <w:bookmarkEnd w:id="3"/>
+    </w:p>
+    <w:p>
+      <w:pPr>
+        <w:pStyle w:val="ListParagraph"/>
+        <w:numPr>
+          <w:ilvl w:val="0"/>
+          <w:numId w:val="4"/>
+        </w:numPr>
+        <w:rPr>
+          <w:b/>
+        </w:rPr>
+      </w:pPr>
+      <w:proofErr w:type="spellStart"/>
+      <w:r>
+        <w:t>Tạo</w:t>
+      </w:r>
+      <w:proofErr w:type="spellEnd"/>
+      <w:r>
+        <w:t xml:space="preserve"> </w:t>
+      </w:r>
+      <w:proofErr w:type="spellStart"/>
+      <w:r>
+        <w:t>nhánh</w:t>
+      </w:r>
+      <w:proofErr w:type="spellEnd"/>
+      <w:r>
+        <w:t xml:space="preserve"> </w:t>
+      </w:r>
+      <w:proofErr w:type="spellStart"/>
+      <w:r>
+        <w:t>mới</w:t>
+      </w:r>
+      <w:proofErr w:type="spellEnd"/>
+      <w:r>
+        <w:t xml:space="preserve"> ở </w:t>
+      </w:r>
+      <w:proofErr w:type="spellStart"/>
+      <w:r>
+        <w:t>github</w:t>
+      </w:r>
+      <w:proofErr w:type="spellEnd"/>
+      <w:r>
+        <w:t xml:space="preserve">, </w:t>
+      </w:r>
+      <w:proofErr w:type="spellStart"/>
+      <w:r>
+        <w:t>chuyển</w:t>
+      </w:r>
+      <w:proofErr w:type="spellEnd"/>
+      <w:r>
+        <w:t xml:space="preserve"> </w:t>
+      </w:r>
+      <w:proofErr w:type="spellStart"/>
+      <w:r>
+        <w:t>nhánh</w:t>
+      </w:r>
+      <w:proofErr w:type="spellEnd"/>
+      <w:r>
+        <w:t xml:space="preserve"> (switch)</w:t>
+      </w:r>
+    </w:p>
+    <w:p>
+      <w:pPr>
+        <w:pStyle w:val="ListParagraph"/>
+        <w:numPr>
+          <w:ilvl w:val="0"/>
+          <w:numId w:val="4"/>
+        </w:numPr>
+        <w:rPr>
+          <w:b/>
+        </w:rPr>
+      </w:pPr>
+      <w:r>
+        <w:t xml:space="preserve">Sau </w:t>
+      </w:r>
+      <w:proofErr w:type="spellStart"/>
+      <w:r>
+        <w:t>khi</w:t>
+      </w:r>
+      <w:proofErr w:type="spellEnd"/>
+      <w:r>
+        <w:t xml:space="preserve"> </w:t>
+      </w:r>
+      <w:proofErr w:type="spellStart"/>
+      <w:r>
+        <w:t>làm</w:t>
+      </w:r>
+      <w:proofErr w:type="spellEnd"/>
+      <w:r>
+        <w:t xml:space="preserve"> </w:t>
+      </w:r>
+      <w:proofErr w:type="spellStart"/>
+      <w:r>
+        <w:t>việc</w:t>
+      </w:r>
+      <w:proofErr w:type="spellEnd"/>
+      <w:r>
+        <w:t xml:space="preserve"> </w:t>
+      </w:r>
+      <w:proofErr w:type="spellStart"/>
+      <w:r>
+        <w:t>xong</w:t>
+      </w:r>
+      <w:proofErr w:type="spellEnd"/>
+      <w:r>
+        <w:t xml:space="preserve">, Commit </w:t>
+      </w:r>
+      <w:proofErr w:type="spellStart"/>
+      <w:r>
+        <w:t>và</w:t>
+      </w:r>
+      <w:proofErr w:type="spellEnd"/>
+      <w:r>
+        <w:t xml:space="preserve"> Push </w:t>
+      </w:r>
+      <w:proofErr w:type="spellStart"/>
+      <w:r>
+        <w:t>tất</w:t>
+      </w:r>
+      <w:proofErr w:type="spellEnd"/>
+      <w:r>
+        <w:t xml:space="preserve"> </w:t>
+      </w:r>
+      <w:proofErr w:type="spellStart"/>
+      <w:r>
+        <w:t>cả</w:t>
+      </w:r>
+      <w:proofErr w:type="spellEnd"/>
+      <w:r>
+        <w:t xml:space="preserve"> </w:t>
+      </w:r>
+      <w:proofErr w:type="spellStart"/>
+      <w:r>
+        <w:t>mã</w:t>
+      </w:r>
+      <w:proofErr w:type="spellEnd"/>
+      <w:r>
+        <w:t xml:space="preserve"> </w:t>
+      </w:r>
+      <w:proofErr w:type="spellStart"/>
+      <w:r>
+        <w:t>nguồn</w:t>
+      </w:r>
+      <w:proofErr w:type="spellEnd"/>
+      <w:r>
+        <w:t xml:space="preserve"> </w:t>
+      </w:r>
+      <w:proofErr w:type="spellStart"/>
+      <w:r>
+        <w:t>và</w:t>
+      </w:r>
+      <w:proofErr w:type="spellEnd"/>
+      <w:r>
+        <w:t xml:space="preserve"> </w:t>
+      </w:r>
+      <w:proofErr w:type="spellStart"/>
+      <w:r>
+        <w:t>tài</w:t>
+      </w:r>
+      <w:proofErr w:type="spellEnd"/>
+      <w:r>
+        <w:t xml:space="preserve"> </w:t>
+      </w:r>
+      <w:proofErr w:type="spellStart"/>
+      <w:r>
+        <w:t>liệu</w:t>
+      </w:r>
+      <w:proofErr w:type="spellEnd"/>
+      <w:r>
+        <w:t xml:space="preserve"> </w:t>
+      </w:r>
+      <w:proofErr w:type="spellStart"/>
+      <w:r>
+        <w:t>lên</w:t>
+      </w:r>
+      <w:proofErr w:type="spellEnd"/>
+      <w:r>
+        <w:t xml:space="preserve"> </w:t>
+      </w:r>
+      <w:proofErr w:type="spellStart"/>
+      <w:r>
+        <w:t>github</w:t>
+      </w:r>
+      <w:proofErr w:type="spellEnd"/>
+      <w:r>
+        <w:t xml:space="preserve"> </w:t>
+      </w:r>
+      <w:proofErr w:type="spellStart"/>
+      <w:r>
+        <w:t>để</w:t>
+      </w:r>
+      <w:proofErr w:type="spellEnd"/>
+      <w:r>
+        <w:t xml:space="preserve"> </w:t>
+      </w:r>
+      <w:proofErr w:type="spellStart"/>
+      <w:r>
+        <w:t>tránh</w:t>
+      </w:r>
+      <w:proofErr w:type="spellEnd"/>
+      <w:r>
+        <w:t xml:space="preserve"> </w:t>
+      </w:r>
+      <w:proofErr w:type="spellStart"/>
+      <w:r>
+        <w:t>mất</w:t>
+      </w:r>
+      <w:proofErr w:type="spellEnd"/>
+      <w:r>
+        <w:t xml:space="preserve"> </w:t>
+      </w:r>
+      <w:proofErr w:type="spellStart"/>
+      <w:r>
+        <w:t>mát</w:t>
+      </w:r>
+      <w:proofErr w:type="spellEnd"/>
+      <w:r>
+        <w:t>.</w:t>
+      </w:r>
+    </w:p>
+    <w:p>
+      <w:pPr>
+        <w:pStyle w:val="ListParagraph"/>
+        <w:numPr>
+          <w:ilvl w:val="0"/>
+          <w:numId w:val="4"/>
+        </w:numPr>
+        <w:rPr>
+          <w:b/>
+        </w:rPr>
+      </w:pPr>
+      <w:proofErr w:type="spellStart"/>
+      <w:r>
+        <w:t>Nếu</w:t>
+      </w:r>
+      <w:proofErr w:type="spellEnd"/>
+      <w:r>
+        <w:t xml:space="preserve"> </w:t>
+      </w:r>
+      <w:proofErr w:type="spellStart"/>
+      <w:r>
+        <w:t>đã</w:t>
+      </w:r>
+      <w:proofErr w:type="spellEnd"/>
+      <w:r>
+        <w:t xml:space="preserve"> </w:t>
+      </w:r>
+      <w:proofErr w:type="spellStart"/>
+      <w:r>
+        <w:t>hoàn</w:t>
+      </w:r>
+      <w:proofErr w:type="spellEnd"/>
+      <w:r>
+        <w:t xml:space="preserve"> </w:t>
+      </w:r>
+      <w:proofErr w:type="spellStart"/>
+      <w:r>
+        <w:t>thành</w:t>
+      </w:r>
+      <w:proofErr w:type="spellEnd"/>
+      <w:r>
+        <w:t xml:space="preserve"> </w:t>
+      </w:r>
+      <w:proofErr w:type="spellStart"/>
+      <w:r>
+        <w:t>nhiệm</w:t>
+      </w:r>
+      <w:proofErr w:type="spellEnd"/>
+      <w:r>
+        <w:t xml:space="preserve"> </w:t>
+      </w:r>
+      <w:proofErr w:type="spellStart"/>
+      <w:r>
+        <w:t>vụ</w:t>
+      </w:r>
+      <w:proofErr w:type="spellEnd"/>
+      <w:r>
+        <w:t xml:space="preserve"> ở </w:t>
+      </w:r>
+      <w:proofErr w:type="spellStart"/>
+      <w:r>
+        <w:t>nhánh</w:t>
+      </w:r>
+      <w:proofErr w:type="spellEnd"/>
+      <w:r>
+        <w:t xml:space="preserve"> </w:t>
+      </w:r>
+      <w:proofErr w:type="spellStart"/>
+      <w:r>
+        <w:t>đó</w:t>
+      </w:r>
+      <w:proofErr w:type="spellEnd"/>
+      <w:r>
+        <w:t xml:space="preserve">, Commit, Push </w:t>
+      </w:r>
+      <w:proofErr w:type="spellStart"/>
+      <w:r>
+        <w:t>và</w:t>
+      </w:r>
+      <w:proofErr w:type="spellEnd"/>
+      <w:r>
+        <w:t xml:space="preserve"> </w:t>
+      </w:r>
+      <w:proofErr w:type="spellStart"/>
+      <w:r>
+        <w:t>gửi</w:t>
+      </w:r>
+      <w:proofErr w:type="spellEnd"/>
+      <w:r>
+        <w:t xml:space="preserve"> Pull request</w:t>
+      </w:r>
+    </w:p>
+    <w:p>
+      <w:pPr>
+        <w:pStyle w:val="ListParagraph"/>
+        <w:numPr>
+          <w:ilvl w:val="0"/>
+          <w:numId w:val="4"/>
+        </w:numPr>
+        <w:rPr>
+          <w:b/>
+        </w:rPr>
+      </w:pPr>
+    </w:p>
+    <w:p>
+      <w:pPr>
+        <w:pStyle w:val="ListParagraph"/>
+        <w:numPr>
+          <w:ilvl w:val="0"/>
+          <w:numId w:val="4"/>
+        </w:numPr>
+        <w:rPr>
+          <w:b/>
+        </w:rPr>
+      </w:pPr>
+    </w:p>
+    <w:p>
+      <w:pPr>
+        <w:rPr>
+          <w:b/>
+        </w:rPr>
+      </w:pPr>
+      <w:r>
+        <w:rPr>
+          <w:b/>
+        </w:rPr>
+        <w:br w:type="page"/>
+      </w:r>
+    </w:p>
+    <w:p>
+      <w:pPr>
+        <w:pStyle w:val="ListParagraph"/>
+        <w:rPr>
+          <w:b/>
+        </w:rPr>
+      </w:pPr>
+    </w:p>
+    <w:p>
+      <w:pPr>
+        <w:pStyle w:val="ListParagraph"/>
+        <w:numPr>
+          <w:ilvl w:val="0"/>
+          <w:numId w:val="1"/>
+        </w:numPr>
+        <w:outlineLvl w:val="0"/>
+        <w:rPr>
+          <w:b/>
+        </w:rPr>
+      </w:pPr>
+      <w:bookmarkStart w:id="4" w:name="_Toc528336706"/>
       <w:r>
         <w:rPr>
           <w:b/>
@@ -1405,7 +1863,7 @@
         </w:rPr>
         <w:t>:</w:t>
       </w:r>
-      <w:bookmarkEnd w:id="3"/>
+      <w:bookmarkEnd w:id="4"/>
     </w:p>
     <w:p>
       <w:pPr>
@@ -1451,7 +1909,6 @@
         <w:rPr>
           <w:noProof/>
         </w:rPr>
-        <w:lastRenderedPageBreak/>
         <w:drawing>
           <wp:inline distT="0" distB="0" distL="0" distR="0" wp14:anchorId="03AE1004" wp14:editId="5AC9BD01">
             <wp:extent cx="5132705" cy="6055995"/>
@@ -1899,7 +2356,7 @@
           <w:b/>
         </w:rPr>
       </w:pPr>
-      <w:bookmarkStart w:id="4" w:name="_Toc528335898"/>
+      <w:bookmarkStart w:id="5" w:name="_Toc528336707"/>
       <w:r>
         <w:rPr>
           <w:b/>
@@ -1963,7 +2420,7 @@
         </w:rPr>
         <w:t>:</w:t>
       </w:r>
-      <w:bookmarkEnd w:id="4"/>
+      <w:bookmarkEnd w:id="5"/>
     </w:p>
     <w:p>
       <w:pPr>
@@ -2017,10 +2474,7 @@
       </w:r>
       <w:proofErr w:type="spellStart"/>
       <w:r>
-        <w:t>đ</w:t>
-      </w:r>
-      <w:r>
-        <w:t>ã</w:t>
+        <w:t>đã</w:t>
       </w:r>
       <w:proofErr w:type="spellEnd"/>
       <w:r>
@@ -2159,10 +2613,7 @@
         </w:numPr>
       </w:pPr>
       <w:r>
-        <w:t>Ở</w:t>
-      </w:r>
-      <w:r>
-        <w:t xml:space="preserve"> </w:t>
+        <w:t xml:space="preserve">Ở </w:t>
       </w:r>
       <w:proofErr w:type="spellStart"/>
       <w:r>
@@ -2345,7 +2796,7 @@
           <w:b/>
         </w:rPr>
       </w:pPr>
-      <w:bookmarkStart w:id="5" w:name="_Toc528335899"/>
+      <w:bookmarkStart w:id="6" w:name="_Toc528336708"/>
       <w:proofErr w:type="spellStart"/>
       <w:r>
         <w:rPr>
@@ -2423,8 +2874,14 @@
         </w:rPr>
         <w:t>nhánh</w:t>
       </w:r>
-      <w:bookmarkEnd w:id="5"/>
-      <w:proofErr w:type="spellEnd"/>
+      <w:proofErr w:type="spellEnd"/>
+      <w:r>
+        <w:rPr>
+          <w:b/>
+        </w:rPr>
+        <w:t>:</w:t>
+      </w:r>
+      <w:bookmarkEnd w:id="6"/>
     </w:p>
     <w:p>
       <w:pPr>
@@ -2434,7 +2891,7 @@
           <w:b/>
         </w:rPr>
       </w:pPr>
-      <w:bookmarkStart w:id="6" w:name="_Toc528335900"/>
+      <w:bookmarkStart w:id="7" w:name="_Toc528336709"/>
       <w:proofErr w:type="spellStart"/>
       <w:r>
         <w:rPr>
@@ -2519,7 +2976,7 @@
         </w:rPr>
         <w:t>?</w:t>
       </w:r>
-      <w:bookmarkEnd w:id="6"/>
+      <w:bookmarkEnd w:id="7"/>
     </w:p>
     <w:p>
       <w:pPr>
@@ -3918,10 +4375,7 @@
       </w:r>
       <w:proofErr w:type="spellStart"/>
       <w:r>
-        <w:t>n</w:t>
-      </w:r>
-      <w:r>
-        <w:t>hấn</w:t>
+        <w:t>nhấn</w:t>
       </w:r>
       <w:proofErr w:type="spellEnd"/>
       <w:r>
@@ -4346,7 +4800,7 @@
           <w:b/>
         </w:rPr>
       </w:pPr>
-      <w:bookmarkStart w:id="7" w:name="_Toc528335901"/>
+      <w:bookmarkStart w:id="8" w:name="_Toc528336710"/>
       <w:proofErr w:type="spellStart"/>
       <w:r>
         <w:rPr>
@@ -4473,7 +4927,7 @@
         </w:rPr>
         <w:t xml:space="preserve"> master)</w:t>
       </w:r>
-      <w:bookmarkEnd w:id="7"/>
+      <w:bookmarkEnd w:id="8"/>
     </w:p>
     <w:p>
       <w:pPr>
@@ -4924,6 +5378,118 @@
     </w:lvl>
   </w:abstractNum>
   <w:abstractNum w:abstractNumId="1" w15:restartNumberingAfterBreak="0">
+    <w:nsid w:val="100B2DA7"/>
+    <w:multiLevelType w:val="hybridMultilevel"/>
+    <w:tmpl w:val="8F3421F8"/>
+    <w:lvl w:ilvl="0" w:tplc="175C97BC">
+      <w:numFmt w:val="bullet"/>
+      <w:lvlText w:val="-"/>
+      <w:lvlJc w:val="left"/>
+      <w:pPr>
+        <w:ind w:left="720" w:hanging="360"/>
+      </w:pPr>
+      <w:rPr>
+        <w:rFonts w:ascii="Calibri" w:eastAsiaTheme="minorHAnsi" w:hAnsi="Calibri" w:cstheme="minorBidi" w:hint="default"/>
+      </w:rPr>
+    </w:lvl>
+    <w:lvl w:ilvl="1" w:tplc="04090003" w:tentative="1">
+      <w:start w:val="1"/>
+      <w:numFmt w:val="bullet"/>
+      <w:lvlText w:val="o"/>
+      <w:lvlJc w:val="left"/>
+      <w:pPr>
+        <w:ind w:left="1440" w:hanging="360"/>
+      </w:pPr>
+      <w:rPr>
+        <w:rFonts w:ascii="Courier New" w:hAnsi="Courier New" w:cs="Courier New" w:hint="default"/>
+      </w:rPr>
+    </w:lvl>
+    <w:lvl w:ilvl="2" w:tplc="04090005" w:tentative="1">
+      <w:start w:val="1"/>
+      <w:numFmt w:val="bullet"/>
+      <w:lvlText w:val=""/>
+      <w:lvlJc w:val="left"/>
+      <w:pPr>
+        <w:ind w:left="2160" w:hanging="360"/>
+      </w:pPr>
+      <w:rPr>
+        <w:rFonts w:ascii="Wingdings" w:hAnsi="Wingdings" w:hint="default"/>
+      </w:rPr>
+    </w:lvl>
+    <w:lvl w:ilvl="3" w:tplc="04090001" w:tentative="1">
+      <w:start w:val="1"/>
+      <w:numFmt w:val="bullet"/>
+      <w:lvlText w:val=""/>
+      <w:lvlJc w:val="left"/>
+      <w:pPr>
+        <w:ind w:left="2880" w:hanging="360"/>
+      </w:pPr>
+      <w:rPr>
+        <w:rFonts w:ascii="Symbol" w:hAnsi="Symbol" w:hint="default"/>
+      </w:rPr>
+    </w:lvl>
+    <w:lvl w:ilvl="4" w:tplc="04090003" w:tentative="1">
+      <w:start w:val="1"/>
+      <w:numFmt w:val="bullet"/>
+      <w:lvlText w:val="o"/>
+      <w:lvlJc w:val="left"/>
+      <w:pPr>
+        <w:ind w:left="3600" w:hanging="360"/>
+      </w:pPr>
+      <w:rPr>
+        <w:rFonts w:ascii="Courier New" w:hAnsi="Courier New" w:cs="Courier New" w:hint="default"/>
+      </w:rPr>
+    </w:lvl>
+    <w:lvl w:ilvl="5" w:tplc="04090005" w:tentative="1">
+      <w:start w:val="1"/>
+      <w:numFmt w:val="bullet"/>
+      <w:lvlText w:val=""/>
+      <w:lvlJc w:val="left"/>
+      <w:pPr>
+        <w:ind w:left="4320" w:hanging="360"/>
+      </w:pPr>
+      <w:rPr>
+        <w:rFonts w:ascii="Wingdings" w:hAnsi="Wingdings" w:hint="default"/>
+      </w:rPr>
+    </w:lvl>
+    <w:lvl w:ilvl="6" w:tplc="04090001" w:tentative="1">
+      <w:start w:val="1"/>
+      <w:numFmt w:val="bullet"/>
+      <w:lvlText w:val=""/>
+      <w:lvlJc w:val="left"/>
+      <w:pPr>
+        <w:ind w:left="5040" w:hanging="360"/>
+      </w:pPr>
+      <w:rPr>
+        <w:rFonts w:ascii="Symbol" w:hAnsi="Symbol" w:hint="default"/>
+      </w:rPr>
+    </w:lvl>
+    <w:lvl w:ilvl="7" w:tplc="04090003" w:tentative="1">
+      <w:start w:val="1"/>
+      <w:numFmt w:val="bullet"/>
+      <w:lvlText w:val="o"/>
+      <w:lvlJc w:val="left"/>
+      <w:pPr>
+        <w:ind w:left="5760" w:hanging="360"/>
+      </w:pPr>
+      <w:rPr>
+        <w:rFonts w:ascii="Courier New" w:hAnsi="Courier New" w:cs="Courier New" w:hint="default"/>
+      </w:rPr>
+    </w:lvl>
+    <w:lvl w:ilvl="8" w:tplc="04090005" w:tentative="1">
+      <w:start w:val="1"/>
+      <w:numFmt w:val="bullet"/>
+      <w:lvlText w:val=""/>
+      <w:lvlJc w:val="left"/>
+      <w:pPr>
+        <w:ind w:left="6480" w:hanging="360"/>
+      </w:pPr>
+      <w:rPr>
+        <w:rFonts w:ascii="Wingdings" w:hAnsi="Wingdings" w:hint="default"/>
+      </w:rPr>
+    </w:lvl>
+  </w:abstractNum>
+  <w:abstractNum w:abstractNumId="2" w15:restartNumberingAfterBreak="0">
     <w:nsid w:val="40815253"/>
     <w:multiLevelType w:val="hybridMultilevel"/>
     <w:tmpl w:val="5C92DDC2"/>
@@ -5012,7 +5578,7 @@
       </w:pPr>
     </w:lvl>
   </w:abstractNum>
-  <w:abstractNum w:abstractNumId="2" w15:restartNumberingAfterBreak="0">
+  <w:abstractNum w:abstractNumId="3" w15:restartNumberingAfterBreak="0">
     <w:nsid w:val="4C6C10C5"/>
     <w:multiLevelType w:val="hybridMultilevel"/>
     <w:tmpl w:val="5E88DDF4"/>
@@ -5129,9 +5695,12 @@
     <w:abstractNumId w:val="0"/>
   </w:num>
   <w:num w:numId="2">
+    <w:abstractNumId w:val="3"/>
+  </w:num>
+  <w:num w:numId="3">
     <w:abstractNumId w:val="2"/>
   </w:num>
-  <w:num w:numId="3">
+  <w:num w:numId="4">
     <w:abstractNumId w:val="1"/>
   </w:num>
 </w:numbering>
@@ -5559,6 +6128,7 @@
   <w:style w:type="character" w:default="1" w:styleId="DefaultParagraphFont">
     <w:name w:val="Default Paragraph Font"/>
     <w:uiPriority w:val="1"/>
+    <w:semiHidden/>
     <w:unhideWhenUsed/>
   </w:style>
   <w:style w:type="table" w:default="1" w:styleId="TableNormal">
@@ -5956,7 +6526,7 @@
 </file>
 
 <file path=customXml/itemProps1.xml><?xml version="1.0" encoding="utf-8"?>
-<ds:datastoreItem xmlns:ds="http://schemas.openxmlformats.org/officeDocument/2006/customXml" ds:itemID="{8C349263-498F-4EE5-8ACC-44F66B1EAF55}">
+<ds:datastoreItem xmlns:ds="http://schemas.openxmlformats.org/officeDocument/2006/customXml" ds:itemID="{1C085AC0-7654-4F21-8A22-F31BEBEA8440}">
   <ds:schemaRefs>
     <ds:schemaRef ds:uri="http://schemas.openxmlformats.org/officeDocument/2006/bibliography"/>
   </ds:schemaRefs>
